--- a/template/BP 2016/BP2016_GMS_Zertifikat_Projektarbeit.docx
+++ b/template/BP 2016/BP2016_GMS_Zertifikat_Projektarbeit.docx
@@ -198,7 +198,6 @@
         </w:rPr>
         <w:fldChar w:fldCharType="separate"/>
       </w:r>
-      <w:bookmarkStart w:id="1" w:name="_GoBack"/>
       <w:r>
         <w:rPr>
           <w:rFonts w:ascii="Arial" w:hAnsi="Arial" w:cs="Arial"/>
@@ -208,7 +207,6 @@
         </w:rPr>
         <w:t>${schule_nametype}</w:t>
       </w:r>
-      <w:bookmarkEnd w:id="1"/>
       <w:r>
         <w:rPr>
           <w:rFonts w:ascii="Arial" w:hAnsi="Arial" w:cs="Arial"/>
@@ -323,7 +321,7 @@
           </w:ffData>
         </w:fldChar>
       </w:r>
-      <w:bookmarkStart w:id="2" w:name="Text1"/>
+      <w:bookmarkStart w:id="1" w:name="Text1"/>
       <w:r>
         <w:rPr>
           <w:rFonts w:ascii="Arial" w:hAnsi="Arial" w:cs="Arial"/>
@@ -369,7 +367,7 @@
         </w:rPr>
         <w:fldChar w:fldCharType="end"/>
       </w:r>
-      <w:bookmarkEnd w:id="2"/>
+      <w:bookmarkEnd w:id="1"/>
     </w:p>
     <w:p>
       <w:pPr>
@@ -453,27 +451,7 @@
           <w:szCs w:val="20"/>
           <w:lang w:val="de-DE"/>
         </w:rPr>
-        <w:t>${</w:t>
-      </w:r>
-      <w:proofErr w:type="spellStart"/>
-      <w:r>
-        <w:rPr>
-          <w:rFonts w:ascii="Arial" w:hAnsi="Arial" w:cs="Arial"/>
-          <w:sz w:val="20"/>
-          <w:szCs w:val="20"/>
-          <w:lang w:val="de-DE"/>
-        </w:rPr>
-        <w:t>geburt</w:t>
-      </w:r>
-      <w:proofErr w:type="spellEnd"/>
-      <w:r>
-        <w:rPr>
-          <w:rFonts w:ascii="Arial" w:hAnsi="Arial" w:cs="Arial"/>
-          <w:sz w:val="20"/>
-          <w:szCs w:val="20"/>
-          <w:lang w:val="de-DE"/>
-        </w:rPr>
-        <w:t>}</w:t>
+        <w:t>${geburt}</w:t>
       </w:r>
       <w:r>
         <w:rPr>
@@ -576,27 +554,7 @@
           <w:szCs w:val="20"/>
           <w:lang w:val="de-DE"/>
         </w:rPr>
-        <w:t>${</w:t>
-      </w:r>
-      <w:proofErr w:type="spellStart"/>
-      <w:r>
-        <w:rPr>
-          <w:rFonts w:ascii="Arial" w:hAnsi="Arial" w:cs="Arial"/>
-          <w:sz w:val="20"/>
-          <w:szCs w:val="20"/>
-          <w:lang w:val="de-DE"/>
-        </w:rPr>
-        <w:t>gebort</w:t>
-      </w:r>
-      <w:proofErr w:type="spellEnd"/>
-      <w:r>
-        <w:rPr>
-          <w:rFonts w:ascii="Arial" w:hAnsi="Arial" w:cs="Arial"/>
-          <w:sz w:val="20"/>
-          <w:szCs w:val="20"/>
-          <w:lang w:val="de-DE"/>
-        </w:rPr>
-        <w:t>}</w:t>
+        <w:t>${gebort}</w:t>
       </w:r>
       <w:r>
         <w:rPr>
@@ -810,18 +768,6 @@
         </w:rPr>
         <w:t xml:space="preserve">fachlichen und überfachlichen Kompetenzen einbezogen. </w:t>
       </w:r>
-    </w:p>
-    <w:p>
-      <w:pPr>
-        <w:pStyle w:val="a0"/>
-        <w:rPr>
-          <w:rFonts w:ascii="Arial" w:hAnsi="Arial" w:cs="Arial"/>
-          <w:b/>
-          <w:sz w:val="20"/>
-          <w:szCs w:val="20"/>
-          <w:lang w:val="de-DE"/>
-        </w:rPr>
-      </w:pPr>
     </w:p>
     <w:p>
       <w:pPr>
@@ -884,7 +830,7 @@
           </w:ffData>
         </w:fldChar>
       </w:r>
-      <w:bookmarkStart w:id="3" w:name="Text2"/>
+      <w:bookmarkStart w:id="2" w:name="Text2"/>
       <w:r>
         <w:rPr>
           <w:rFonts w:ascii="Arial" w:hAnsi="Arial" w:cs="Arial"/>
@@ -918,27 +864,7 @@
           <w:szCs w:val="20"/>
           <w:lang w:val="de-DE"/>
         </w:rPr>
-        <w:t>${</w:t>
-      </w:r>
-      <w:proofErr w:type="spellStart"/>
-      <w:r>
-        <w:rPr>
-          <w:rFonts w:ascii="Arial" w:hAnsi="Arial" w:cs="Arial"/>
-          <w:sz w:val="20"/>
-          <w:szCs w:val="20"/>
-          <w:lang w:val="de-DE"/>
-        </w:rPr>
-        <w:t>projekt_thema</w:t>
-      </w:r>
-      <w:proofErr w:type="spellEnd"/>
-      <w:r>
-        <w:rPr>
-          <w:rFonts w:ascii="Arial" w:hAnsi="Arial" w:cs="Arial"/>
-          <w:sz w:val="20"/>
-          <w:szCs w:val="20"/>
-          <w:lang w:val="de-DE"/>
-        </w:rPr>
-        <w:t>}</w:t>
+        <w:t>${projekt_thema}</w:t>
       </w:r>
       <w:r>
         <w:rPr>
@@ -949,19 +875,7 @@
         </w:rPr>
         <w:fldChar w:fldCharType="end"/>
       </w:r>
-      <w:bookmarkEnd w:id="3"/>
-    </w:p>
-    <w:p>
-      <w:pPr>
-        <w:pStyle w:val="a0"/>
-        <w:rPr>
-          <w:rFonts w:ascii="Arial" w:hAnsi="Arial" w:cs="Arial"/>
-          <w:b/>
-          <w:sz w:val="20"/>
-          <w:szCs w:val="20"/>
-          <w:lang w:val="de-DE"/>
-        </w:rPr>
-      </w:pPr>
+      <w:bookmarkEnd w:id="2"/>
     </w:p>
     <w:p>
       <w:pPr>
@@ -1057,27 +971,7 @@
           <w:szCs w:val="20"/>
           <w:lang w:val="de-DE"/>
         </w:rPr>
-        <w:t>${</w:t>
-      </w:r>
-      <w:proofErr w:type="spellStart"/>
-      <w:r>
-        <w:rPr>
-          <w:rFonts w:ascii="Arial" w:hAnsi="Arial" w:cs="Arial"/>
-          <w:sz w:val="20"/>
-          <w:szCs w:val="20"/>
-          <w:lang w:val="de-DE"/>
-        </w:rPr>
-        <w:t>projekt_verbalbeurteilung</w:t>
-      </w:r>
-      <w:proofErr w:type="spellEnd"/>
-      <w:r>
-        <w:rPr>
-          <w:rFonts w:ascii="Arial" w:hAnsi="Arial" w:cs="Arial"/>
-          <w:sz w:val="20"/>
-          <w:szCs w:val="20"/>
-          <w:lang w:val="de-DE"/>
-        </w:rPr>
-        <w:t>}</w:t>
+        <w:t>${projekt_verbalbeurteilung}</w:t>
       </w:r>
       <w:r>
         <w:rPr>
@@ -1088,18 +982,6 @@
         </w:rPr>
         <w:fldChar w:fldCharType="end"/>
       </w:r>
-    </w:p>
-    <w:p>
-      <w:pPr>
-        <w:pStyle w:val="a0"/>
-        <w:rPr>
-          <w:rFonts w:ascii="Arial" w:hAnsi="Arial" w:cs="Arial"/>
-          <w:b/>
-          <w:sz w:val="20"/>
-          <w:szCs w:val="20"/>
-          <w:lang w:val="de-DE"/>
-        </w:rPr>
-      </w:pPr>
     </w:p>
     <w:p>
       <w:pPr>
@@ -1275,35 +1157,17 @@
         </w:rPr>
         <w:fldChar w:fldCharType="separate"/>
       </w:r>
-      <w:r>
-        <w:rPr>
-          <w:rFonts w:ascii="Arial" w:hAnsi="Arial" w:cs="Arial"/>
-          <w:sz w:val="20"/>
-          <w:szCs w:val="20"/>
-          <w:lang w:val="de-DE"/>
-        </w:rPr>
-        <w:t>${</w:t>
-      </w:r>
-      <w:proofErr w:type="spellStart"/>
-      <w:r>
-        <w:rPr>
-          <w:rFonts w:ascii="Arial" w:hAnsi="Arial" w:cs="Arial"/>
-          <w:sz w:val="20"/>
-          <w:szCs w:val="20"/>
-          <w:lang w:val="de-DE"/>
-        </w:rPr>
-        <w:t>certda</w:t>
-      </w:r>
-      <w:proofErr w:type="spellEnd"/>
-      <w:r>
-        <w:rPr>
-          <w:rFonts w:ascii="Arial" w:hAnsi="Arial" w:cs="Arial"/>
-          <w:sz w:val="20"/>
-          <w:szCs w:val="20"/>
-          <w:lang w:val="de-DE"/>
-        </w:rPr>
-        <w:t>}</w:t>
-      </w:r>
+      <w:bookmarkStart w:id="3" w:name="_GoBack"/>
+      <w:r>
+        <w:rPr>
+          <w:rFonts w:ascii="Arial" w:hAnsi="Arial" w:cs="Arial"/>
+          <w:sz w:val="20"/>
+          <w:szCs w:val="20"/>
+          <w:lang w:val="de-DE"/>
+        </w:rPr>
+        <w:t>${certda}</w:t>
+      </w:r>
+      <w:bookmarkEnd w:id="3"/>
       <w:r>
         <w:rPr>
           <w:rFonts w:ascii="Arial" w:hAnsi="Arial" w:cs="Arial"/>
@@ -3445,7 +3309,9 @@
   <w:rsids>
     <w:rsidRoot w:val="009C75A8"/>
     <w:rsid w:val="00527AF5"/>
+    <w:rsid w:val="0061060D"/>
     <w:rsid w:val="00820A87"/>
+    <w:rsid w:val="008416EC"/>
     <w:rsid w:val="009C75A8"/>
   </w:rsids>
   <m:mathPr>
@@ -3913,9 +3779,6 @@
   <w:style w:type="paragraph" w:customStyle="1" w:styleId="27AB34000CEE4FE28BE5C5FD72ED10EA">
     <w:name w:val="27AB34000CEE4FE28BE5C5FD72ED10EA"/>
     <w:rsid w:val="00820A87"/>
-    <w:rPr>
-      <w:lang w:val="ru-UA" w:eastAsia="ru-UA"/>
-    </w:rPr>
   </w:style>
 </w:styles>
 </file>
@@ -4250,7 +4113,7 @@
 </file>
 
 <file path=customXml/itemProps1.xml><?xml version="1.0" encoding="utf-8"?>
-<ds:datastoreItem xmlns:ds="http://schemas.openxmlformats.org/officeDocument/2006/customXml" ds:itemID="{FF2379BB-674E-4AFD-AF54-D6A3145823EF}">
+<ds:datastoreItem xmlns:ds="http://schemas.openxmlformats.org/officeDocument/2006/customXml" ds:itemID="{26E15551-38D0-4155-A389-65DE9BDAA222}">
   <ds:schemaRefs>
     <ds:schemaRef ds:uri="http://schemas.openxmlformats.org/officeDocument/2006/bibliography"/>
   </ds:schemaRefs>

--- a/template/BP 2016/BP2016_GMS_Zertifikat_Projektarbeit.docx
+++ b/template/BP 2016/BP2016_GMS_Zertifikat_Projektarbeit.docx
@@ -95,6 +95,80 @@
       </w:pPr>
       <w:r>
         <w:rPr>
+          <w:rFonts w:ascii="Arial" w:hAnsi="Arial" w:cs="Arial"/>
+          <w:b/>
+          <w:sz w:val="26"/>
+        </w:rPr>
+        <w:fldChar w:fldCharType="begin">
+          <w:ffData>
+            <w:name w:val="Text9"/>
+            <w:enabled/>
+            <w:calcOnExit w:val="0"/>
+            <w:textInput>
+              <w:default w:val="Schulname (einschließlich Schulart)"/>
+              <w:maxLength w:val="200"/>
+            </w:textInput>
+          </w:ffData>
+        </w:fldChar>
+      </w:r>
+      <w:bookmarkStart w:id="0" w:name="Text9"/>
+      <w:r>
+        <w:rPr>
+          <w:rFonts w:ascii="Arial" w:hAnsi="Arial" w:cs="Arial"/>
+          <w:b/>
+          <w:sz w:val="26"/>
+        </w:rPr>
+        <w:instrText xml:space="preserve"> FORMTEXT </w:instrText>
+      </w:r>
+      <w:r>
+        <w:rPr>
+          <w:rFonts w:ascii="Arial" w:hAnsi="Arial" w:cs="Arial"/>
+          <w:b/>
+          <w:sz w:val="26"/>
+        </w:rPr>
+      </w:r>
+      <w:r>
+        <w:rPr>
+          <w:rFonts w:ascii="Arial" w:hAnsi="Arial" w:cs="Arial"/>
+          <w:b/>
+          <w:sz w:val="26"/>
+        </w:rPr>
+        <w:fldChar w:fldCharType="separate"/>
+      </w:r>
+      <w:bookmarkStart w:id="1" w:name="_GoBack"/>
+      <w:r>
+        <w:rPr>
+          <w:rFonts w:ascii="Arial" w:hAnsi="Arial" w:cs="Arial"/>
+          <w:b/>
+          <w:noProof/>
+          <w:sz w:val="26"/>
+        </w:rPr>
+        <w:t>${schule_nametype}</w:t>
+      </w:r>
+      <w:bookmarkEnd w:id="1"/>
+      <w:r>
+        <w:rPr>
+          <w:rFonts w:ascii="Arial" w:hAnsi="Arial" w:cs="Arial"/>
+          <w:b/>
+          <w:sz w:val="26"/>
+        </w:rPr>
+        <w:fldChar w:fldCharType="end"/>
+      </w:r>
+      <w:bookmarkEnd w:id="0"/>
+    </w:p>
+    <w:p>
+      <w:pPr>
+        <w:pStyle w:val="a0"/>
+        <w:jc w:val="center"/>
+        <w:rPr>
+          <w:rFonts w:ascii="Arial" w:hAnsi="Arial" w:cs="Arial"/>
+          <w:sz w:val="18"/>
+          <w:szCs w:val="18"/>
+          <w:lang w:val="de-DE"/>
+        </w:rPr>
+      </w:pPr>
+      <w:r>
+        <w:rPr>
           <w:rFonts w:ascii="Times New Roman" w:hAnsi="Times New Roman" w:cs="Times New Roman"/>
           <w:noProof/>
           <w:lang w:val="de-DE" w:eastAsia="de-DE"/>
@@ -105,13 +179,13 @@
               <wp:anchor distT="0" distB="0" distL="114300" distR="114300" simplePos="0" relativeHeight="251661312" behindDoc="0" locked="0" layoutInCell="1" allowOverlap="1" wp14:anchorId="47FFBD4F" wp14:editId="390E54D2">
                 <wp:simplePos x="0" y="0"/>
                 <wp:positionH relativeFrom="column">
-                  <wp:posOffset>-46355</wp:posOffset>
+                  <wp:posOffset>-42545</wp:posOffset>
                 </wp:positionH>
                 <wp:positionV relativeFrom="paragraph">
-                  <wp:posOffset>263525</wp:posOffset>
+                  <wp:posOffset>-42545</wp:posOffset>
                 </wp:positionV>
                 <wp:extent cx="6064250" cy="0"/>
-                <wp:effectExtent l="0" t="0" r="12700" b="19050"/>
+                <wp:effectExtent l="0" t="0" r="31750" b="19050"/>
                 <wp:wrapNone/>
                 <wp:docPr id="1" name="Gerade Verbindung 1"/>
                 <wp:cNvGraphicFramePr/>
@@ -151,83 +225,11 @@
           </mc:Choice>
           <mc:Fallback>
             <w:pict>
-              <v:line w14:anchorId="05F45D3A" id="Gerade Verbindung 1" o:spid="_x0000_s1026" style="position:absolute;z-index:251661312;visibility:visible;mso-wrap-style:square;mso-width-percent:0;mso-height-percent:0;mso-wrap-distance-left:9pt;mso-wrap-distance-top:0;mso-wrap-distance-right:9pt;mso-wrap-distance-bottom:0;mso-position-horizontal:absolute;mso-position-horizontal-relative:text;mso-position-vertical:absolute;mso-position-vertical-relative:text;mso-width-percent:0;mso-height-percent:0;mso-width-relative:margin;mso-height-relative:margin" from="-3.65pt,20.75pt" to="473.85pt,20.75pt" o:gfxdata="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" strokecolor="windowText"/>
+              <v:line w14:anchorId="4C781E82" id="Gerade Verbindung 1" o:spid="_x0000_s1026" style="position:absolute;z-index:251661312;visibility:visible;mso-wrap-style:square;mso-width-percent:0;mso-height-percent:0;mso-wrap-distance-left:9pt;mso-wrap-distance-top:0;mso-wrap-distance-right:9pt;mso-wrap-distance-bottom:0;mso-position-horizontal:absolute;mso-position-horizontal-relative:text;mso-position-vertical:absolute;mso-position-vertical-relative:text;mso-width-percent:0;mso-height-percent:0;mso-width-relative:margin;mso-height-relative:margin" from="-3.35pt,-3.35pt" to="474.15pt,-3.35pt" o:gfxdata="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" strokecolor="windowText"/>
             </w:pict>
           </mc:Fallback>
         </mc:AlternateContent>
       </w:r>
-      <w:r>
-        <w:rPr>
-          <w:rFonts w:ascii="Arial" w:hAnsi="Arial" w:cs="Arial"/>
-          <w:b/>
-          <w:sz w:val="26"/>
-        </w:rPr>
-        <w:fldChar w:fldCharType="begin">
-          <w:ffData>
-            <w:name w:val="Text9"/>
-            <w:enabled/>
-            <w:calcOnExit w:val="0"/>
-            <w:textInput>
-              <w:default w:val="Schulname (einschließlich Schulart)"/>
-              <w:maxLength w:val="200"/>
-            </w:textInput>
-          </w:ffData>
-        </w:fldChar>
-      </w:r>
-      <w:bookmarkStart w:id="0" w:name="Text9"/>
-      <w:r>
-        <w:rPr>
-          <w:rFonts w:ascii="Arial" w:hAnsi="Arial" w:cs="Arial"/>
-          <w:b/>
-          <w:sz w:val="26"/>
-        </w:rPr>
-        <w:instrText xml:space="preserve"> FORMTEXT </w:instrText>
-      </w:r>
-      <w:r>
-        <w:rPr>
-          <w:rFonts w:ascii="Arial" w:hAnsi="Arial" w:cs="Arial"/>
-          <w:b/>
-          <w:sz w:val="26"/>
-        </w:rPr>
-      </w:r>
-      <w:r>
-        <w:rPr>
-          <w:rFonts w:ascii="Arial" w:hAnsi="Arial" w:cs="Arial"/>
-          <w:b/>
-          <w:sz w:val="26"/>
-        </w:rPr>
-        <w:fldChar w:fldCharType="separate"/>
-      </w:r>
-      <w:r>
-        <w:rPr>
-          <w:rFonts w:ascii="Arial" w:hAnsi="Arial" w:cs="Arial"/>
-          <w:b/>
-          <w:noProof/>
-          <w:sz w:val="26"/>
-        </w:rPr>
-        <w:t>${schule_nametype}</w:t>
-      </w:r>
-      <w:r>
-        <w:rPr>
-          <w:rFonts w:ascii="Arial" w:hAnsi="Arial" w:cs="Arial"/>
-          <w:b/>
-          <w:sz w:val="26"/>
-        </w:rPr>
-        <w:fldChar w:fldCharType="end"/>
-      </w:r>
-      <w:bookmarkEnd w:id="0"/>
-    </w:p>
-    <w:p>
-      <w:pPr>
-        <w:pStyle w:val="a0"/>
-        <w:jc w:val="center"/>
-        <w:rPr>
-          <w:rFonts w:ascii="Arial" w:hAnsi="Arial" w:cs="Arial"/>
-          <w:sz w:val="18"/>
-          <w:szCs w:val="18"/>
-          <w:lang w:val="de-DE"/>
-        </w:rPr>
-      </w:pPr>
       <w:r>
         <w:rPr>
           <w:rFonts w:ascii="Arial" w:hAnsi="Arial" w:cs="Arial"/>
@@ -321,7 +323,7 @@
           </w:ffData>
         </w:fldChar>
       </w:r>
-      <w:bookmarkStart w:id="1" w:name="Text1"/>
+      <w:bookmarkStart w:id="2" w:name="Text1"/>
       <w:r>
         <w:rPr>
           <w:rFonts w:ascii="Arial" w:hAnsi="Arial" w:cs="Arial"/>
@@ -367,7 +369,7 @@
         </w:rPr>
         <w:fldChar w:fldCharType="end"/>
       </w:r>
-      <w:bookmarkEnd w:id="1"/>
+      <w:bookmarkEnd w:id="2"/>
     </w:p>
     <w:p>
       <w:pPr>
@@ -451,7 +453,27 @@
           <w:szCs w:val="20"/>
           <w:lang w:val="de-DE"/>
         </w:rPr>
-        <w:t>${geburt}</w:t>
+        <w:t>${</w:t>
+      </w:r>
+      <w:proofErr w:type="spellStart"/>
+      <w:r>
+        <w:rPr>
+          <w:rFonts w:ascii="Arial" w:hAnsi="Arial" w:cs="Arial"/>
+          <w:sz w:val="20"/>
+          <w:szCs w:val="20"/>
+          <w:lang w:val="de-DE"/>
+        </w:rPr>
+        <w:t>geburt</w:t>
+      </w:r>
+      <w:proofErr w:type="spellEnd"/>
+      <w:r>
+        <w:rPr>
+          <w:rFonts w:ascii="Arial" w:hAnsi="Arial" w:cs="Arial"/>
+          <w:sz w:val="20"/>
+          <w:szCs w:val="20"/>
+          <w:lang w:val="de-DE"/>
+        </w:rPr>
+        <w:t>}</w:t>
       </w:r>
       <w:r>
         <w:rPr>
@@ -554,7 +576,27 @@
           <w:szCs w:val="20"/>
           <w:lang w:val="de-DE"/>
         </w:rPr>
-        <w:t>${gebort}</w:t>
+        <w:t>${</w:t>
+      </w:r>
+      <w:proofErr w:type="spellStart"/>
+      <w:r>
+        <w:rPr>
+          <w:rFonts w:ascii="Arial" w:hAnsi="Arial" w:cs="Arial"/>
+          <w:sz w:val="20"/>
+          <w:szCs w:val="20"/>
+          <w:lang w:val="de-DE"/>
+        </w:rPr>
+        <w:t>gebort</w:t>
+      </w:r>
+      <w:proofErr w:type="spellEnd"/>
+      <w:r>
+        <w:rPr>
+          <w:rFonts w:ascii="Arial" w:hAnsi="Arial" w:cs="Arial"/>
+          <w:sz w:val="20"/>
+          <w:szCs w:val="20"/>
+          <w:lang w:val="de-DE"/>
+        </w:rPr>
+        <w:t>}</w:t>
       </w:r>
       <w:r>
         <w:rPr>
@@ -768,6 +810,18 @@
         </w:rPr>
         <w:t xml:space="preserve">fachlichen und überfachlichen Kompetenzen einbezogen. </w:t>
       </w:r>
+    </w:p>
+    <w:p>
+      <w:pPr>
+        <w:pStyle w:val="a0"/>
+        <w:rPr>
+          <w:rFonts w:ascii="Arial" w:hAnsi="Arial" w:cs="Arial"/>
+          <w:b/>
+          <w:sz w:val="20"/>
+          <w:szCs w:val="20"/>
+          <w:lang w:val="de-DE"/>
+        </w:rPr>
+      </w:pPr>
     </w:p>
     <w:p>
       <w:pPr>
@@ -830,7 +884,7 @@
           </w:ffData>
         </w:fldChar>
       </w:r>
-      <w:bookmarkStart w:id="2" w:name="Text2"/>
+      <w:bookmarkStart w:id="3" w:name="Text2"/>
       <w:r>
         <w:rPr>
           <w:rFonts w:ascii="Arial" w:hAnsi="Arial" w:cs="Arial"/>
@@ -864,7 +918,27 @@
           <w:szCs w:val="20"/>
           <w:lang w:val="de-DE"/>
         </w:rPr>
-        <w:t>${projekt_thema}</w:t>
+        <w:t>${</w:t>
+      </w:r>
+      <w:proofErr w:type="spellStart"/>
+      <w:r>
+        <w:rPr>
+          <w:rFonts w:ascii="Arial" w:hAnsi="Arial" w:cs="Arial"/>
+          <w:sz w:val="20"/>
+          <w:szCs w:val="20"/>
+          <w:lang w:val="de-DE"/>
+        </w:rPr>
+        <w:t>projekt_thema</w:t>
+      </w:r>
+      <w:proofErr w:type="spellEnd"/>
+      <w:r>
+        <w:rPr>
+          <w:rFonts w:ascii="Arial" w:hAnsi="Arial" w:cs="Arial"/>
+          <w:sz w:val="20"/>
+          <w:szCs w:val="20"/>
+          <w:lang w:val="de-DE"/>
+        </w:rPr>
+        <w:t>}</w:t>
       </w:r>
       <w:r>
         <w:rPr>
@@ -875,7 +949,19 @@
         </w:rPr>
         <w:fldChar w:fldCharType="end"/>
       </w:r>
-      <w:bookmarkEnd w:id="2"/>
+      <w:bookmarkEnd w:id="3"/>
+    </w:p>
+    <w:p>
+      <w:pPr>
+        <w:pStyle w:val="a0"/>
+        <w:rPr>
+          <w:rFonts w:ascii="Arial" w:hAnsi="Arial" w:cs="Arial"/>
+          <w:b/>
+          <w:sz w:val="20"/>
+          <w:szCs w:val="20"/>
+          <w:lang w:val="de-DE"/>
+        </w:rPr>
+      </w:pPr>
     </w:p>
     <w:p>
       <w:pPr>
@@ -971,7 +1057,27 @@
           <w:szCs w:val="20"/>
           <w:lang w:val="de-DE"/>
         </w:rPr>
-        <w:t>${projekt_verbalbeurteilung}</w:t>
+        <w:t>${</w:t>
+      </w:r>
+      <w:proofErr w:type="spellStart"/>
+      <w:r>
+        <w:rPr>
+          <w:rFonts w:ascii="Arial" w:hAnsi="Arial" w:cs="Arial"/>
+          <w:sz w:val="20"/>
+          <w:szCs w:val="20"/>
+          <w:lang w:val="de-DE"/>
+        </w:rPr>
+        <w:t>projekt_verbalbeurteilung</w:t>
+      </w:r>
+      <w:proofErr w:type="spellEnd"/>
+      <w:r>
+        <w:rPr>
+          <w:rFonts w:ascii="Arial" w:hAnsi="Arial" w:cs="Arial"/>
+          <w:sz w:val="20"/>
+          <w:szCs w:val="20"/>
+          <w:lang w:val="de-DE"/>
+        </w:rPr>
+        <w:t>}</w:t>
       </w:r>
       <w:r>
         <w:rPr>
@@ -982,6 +1088,18 @@
         </w:rPr>
         <w:fldChar w:fldCharType="end"/>
       </w:r>
+    </w:p>
+    <w:p>
+      <w:pPr>
+        <w:pStyle w:val="a0"/>
+        <w:rPr>
+          <w:rFonts w:ascii="Arial" w:hAnsi="Arial" w:cs="Arial"/>
+          <w:b/>
+          <w:sz w:val="20"/>
+          <w:szCs w:val="20"/>
+          <w:lang w:val="de-DE"/>
+        </w:rPr>
+      </w:pPr>
     </w:p>
     <w:p>
       <w:pPr>
@@ -1031,7 +1149,7 @@
           </w:rPr>
           <w:id w:val="1164894231"/>
           <w:placeholder>
-            <w:docPart w:val="27AB34000CEE4FE28BE5C5FD72ED10EA"/>
+            <w:docPart w:val="EF7DCC7F6D0F40ACA193C2B35E228B56"/>
           </w:placeholder>
           <w:dropDownList>
             <w:listItem w:value="Wählen Sie ein Element aus."/>
@@ -1157,17 +1275,35 @@
         </w:rPr>
         <w:fldChar w:fldCharType="separate"/>
       </w:r>
-      <w:bookmarkStart w:id="3" w:name="_GoBack"/>
-      <w:r>
-        <w:rPr>
-          <w:rFonts w:ascii="Arial" w:hAnsi="Arial" w:cs="Arial"/>
-          <w:sz w:val="20"/>
-          <w:szCs w:val="20"/>
-          <w:lang w:val="de-DE"/>
-        </w:rPr>
-        <w:t>${certda}</w:t>
-      </w:r>
-      <w:bookmarkEnd w:id="3"/>
+      <w:r>
+        <w:rPr>
+          <w:rFonts w:ascii="Arial" w:hAnsi="Arial" w:cs="Arial"/>
+          <w:sz w:val="20"/>
+          <w:szCs w:val="20"/>
+          <w:lang w:val="de-DE"/>
+        </w:rPr>
+        <w:t>${</w:t>
+      </w:r>
+      <w:proofErr w:type="spellStart"/>
+      <w:r>
+        <w:rPr>
+          <w:rFonts w:ascii="Arial" w:hAnsi="Arial" w:cs="Arial"/>
+          <w:sz w:val="20"/>
+          <w:szCs w:val="20"/>
+          <w:lang w:val="de-DE"/>
+        </w:rPr>
+        <w:t>certda</w:t>
+      </w:r>
+      <w:proofErr w:type="spellEnd"/>
+      <w:r>
+        <w:rPr>
+          <w:rFonts w:ascii="Arial" w:hAnsi="Arial" w:cs="Arial"/>
+          <w:sz w:val="20"/>
+          <w:szCs w:val="20"/>
+          <w:lang w:val="de-DE"/>
+        </w:rPr>
+        <w:t>}</w:t>
+      </w:r>
       <w:r>
         <w:rPr>
           <w:rFonts w:ascii="Arial" w:hAnsi="Arial" w:cs="Arial"/>
@@ -1394,13 +1530,13 @@
             </w:rPr>
             <w:id w:val="2018654035"/>
             <w:placeholder>
-              <w:docPart w:val="25789C2033914D4CAADF5ECE5EFA1FF2"/>
+              <w:docPart w:val="F3A325A82421405097438C8B32FBC236"/>
             </w:placeholder>
             <w:dropDownList>
+              <w:listItem w:displayText="${leiter}" w:value="${leiter}"/>
               <w:listItem w:value="Wählen Sie ein Element aus."/>
               <w:listItem w:displayText="Schulleiter" w:value="Schulleiter"/>
               <w:listItem w:displayText="Schulleiterin" w:value="Schulleiterin"/>
-              <w:listItem w:displayText="${leiter}" w:value="${leiter}"/>
             </w:dropDownList>
           </w:sdtPr>
           <w:sdtEndPr/>
@@ -1465,13 +1601,13 @@
             </w:rPr>
             <w:id w:val="-1834978079"/>
             <w:placeholder>
-              <w:docPart w:val="8EBF9FAD1A26492FB264F6A329DF1E08"/>
+              <w:docPart w:val="E2C736523CB74337869B46A75DF54A8C"/>
             </w:placeholder>
             <w:dropDownList>
+              <w:listItem w:displayText="${chair}" w:value="${chair}"/>
               <w:listItem w:value="Wählen Sie ein Element aus."/>
-              <w:listItem w:displayText="Vorsitzender des Prüfungsausschusses" w:value="Vorsitzender des Prüfungsausschusses"/>
-              <w:listItem w:displayText="Vorsitzende des Prüfungsausschusses" w:value="Vorsitzende des Prüfungsausschusses"/>
-              <w:listItem w:displayText="${chair}" w:value="${chair}"/>
+              <w:listItem w:displayText="Leiterin des Fachausschusses" w:value="Leiterin des Fachausschusses"/>
+              <w:listItem w:displayText="Leiter des Fachausschusses" w:value="Leiter des Fachausschusses"/>
             </w:dropDownList>
           </w:sdtPr>
           <w:sdtEndPr/>
@@ -1549,16 +1685,7 @@
           <w:szCs w:val="16"/>
           <w:lang w:val="de-DE"/>
         </w:rPr>
-        <w:t xml:space="preserve"> </w:t>
-      </w:r>
-      <w:r>
-        <w:rPr>
-          <w:rFonts w:ascii="Arial" w:hAnsi="Arial" w:cs="Arial"/>
-          <w:sz w:val="16"/>
-          <w:szCs w:val="16"/>
-          <w:lang w:val="de-DE"/>
-        </w:rPr>
-        <w:br/>
+        <w:t xml:space="preserve">: </w:t>
       </w:r>
       <w:r>
         <w:rPr>
@@ -2146,7 +2273,6 @@
     <w:lsdException w:name="HTML Sample" w:semiHidden="1" w:unhideWhenUsed="1"/>
     <w:lsdException w:name="HTML Typewriter" w:semiHidden="1" w:unhideWhenUsed="1"/>
     <w:lsdException w:name="HTML Variable" w:semiHidden="1" w:unhideWhenUsed="1"/>
-    <w:lsdException w:name="Normal Table" w:semiHidden="1" w:unhideWhenUsed="1"/>
     <w:lsdException w:name="annotation subject" w:semiHidden="1" w:unhideWhenUsed="1"/>
     <w:lsdException w:name="No List" w:semiHidden="1" w:unhideWhenUsed="1"/>
     <w:lsdException w:name="Outline List 1" w:semiHidden="1" w:unhideWhenUsed="1"/>
@@ -2189,11 +2315,8 @@
     <w:lsdException w:name="Table Contemporary" w:semiHidden="1" w:unhideWhenUsed="1"/>
     <w:lsdException w:name="Table Elegant" w:semiHidden="1" w:unhideWhenUsed="1"/>
     <w:lsdException w:name="Table Professional" w:semiHidden="1" w:unhideWhenUsed="1"/>
-    <w:lsdException w:name="Table Subtle 1" w:semiHidden="1" w:unhideWhenUsed="1"/>
     <w:lsdException w:name="Table Subtle 2" w:semiHidden="1" w:unhideWhenUsed="1"/>
     <w:lsdException w:name="Table Web 1" w:semiHidden="1" w:unhideWhenUsed="1"/>
-    <w:lsdException w:name="Table Web 2" w:semiHidden="1" w:unhideWhenUsed="1"/>
-    <w:lsdException w:name="Table Web 3" w:semiHidden="1" w:unhideWhenUsed="1"/>
     <w:lsdException w:name="Balloon Text" w:semiHidden="1" w:unhideWhenUsed="1"/>
     <w:lsdException w:name="Table Theme" w:semiHidden="1" w:unhideWhenUsed="1"/>
     <w:lsdException w:name="Placeholder Text" w:semiHidden="1"/>
@@ -2212,10 +2335,6 @@
     <w:lsdException w:name="Colorful List"/>
     <w:lsdException w:name="Colorful Grid"/>
     <w:lsdException w:name="Light Shading Accent 1"/>
-    <w:lsdException w:name="Light List Accent 1"/>
-    <w:lsdException w:name="Light Grid Accent 1"/>
-    <w:lsdException w:name="Medium Shading 1 Accent 1"/>
-    <w:lsdException w:name="Medium Shading 2 Accent 1"/>
     <w:lsdException w:name="Medium List 1 Accent 1"/>
     <w:lsdException w:name="Revision" w:semiHidden="1"/>
     <w:lsdException w:name="Medium List 2 Accent 1"/>
@@ -2291,11 +2410,6 @@
     <w:lsdException w:name="Medium List 2 Accent 6"/>
     <w:lsdException w:name="Medium Grid 1 Accent 6"/>
     <w:lsdException w:name="Medium Grid 2 Accent 6"/>
-    <w:lsdException w:name="Medium Grid 3 Accent 6"/>
-    <w:lsdException w:name="Dark List Accent 6"/>
-    <w:lsdException w:name="Colorful Shading Accent 6"/>
-    <w:lsdException w:name="Colorful List Accent 6"/>
-    <w:lsdException w:name="Colorful Grid Accent 6"/>
     <w:lsdException w:name="Bibliography" w:semiHidden="1" w:unhideWhenUsed="1"/>
     <w:lsdException w:name="TOC Heading" w:semiHidden="1" w:unhideWhenUsed="1"/>
     <w:lsdException w:name="Plain Table 1" w:uiPriority="41"/>
@@ -3134,7 +3248,7 @@
     <w:name w:val="Formatvorlage25"/>
     <w:basedOn w:val="a1"/>
     <w:uiPriority w:val="1"/>
-    <w:rsid w:val="00FE0C26"/>
+    <w:rsid w:val="00884DE7"/>
     <w:rPr>
       <w:rFonts w:ascii="Arial" w:hAnsi="Arial"/>
       <w:sz w:val="22"/>
@@ -3148,7 +3262,7 @@
   <w:docParts>
     <w:docPart>
       <w:docPartPr>
-        <w:name w:val="25789C2033914D4CAADF5ECE5EFA1FF2"/>
+        <w:name w:val="F3A325A82421405097438C8B32FBC236"/>
         <w:category>
           <w:name w:val="Общие"/>
           <w:gallery w:val="placeholder"/>
@@ -3159,12 +3273,12 @@
         <w:behaviors>
           <w:behavior w:val="content"/>
         </w:behaviors>
-        <w:guid w:val="{722C7BCB-EE85-4E76-BBC6-A48C10DE1DC2}"/>
+        <w:guid w:val="{1E802C5D-B7A7-46DF-83C8-7DB7A8AE641C}"/>
       </w:docPartPr>
       <w:docPartBody>
         <w:p>
           <w:pPr>
-            <w:pStyle w:val="25789C2033914D4CAADF5ECE5EFA1FF2"/>
+            <w:pStyle w:val="F3A325A82421405097438C8B32FBC236"/>
           </w:pPr>
           <w:r>
             <w:rPr>
@@ -3177,7 +3291,7 @@
     </w:docPart>
     <w:docPart>
       <w:docPartPr>
-        <w:name w:val="8EBF9FAD1A26492FB264F6A329DF1E08"/>
+        <w:name w:val="E2C736523CB74337869B46A75DF54A8C"/>
         <w:category>
           <w:name w:val="Общие"/>
           <w:gallery w:val="placeholder"/>
@@ -3188,12 +3302,12 @@
         <w:behaviors>
           <w:behavior w:val="content"/>
         </w:behaviors>
-        <w:guid w:val="{9978CA23-8411-444E-AE5F-92EA07FA28D9}"/>
+        <w:guid w:val="{7A644840-216B-41C9-B737-AD2E044EE37F}"/>
       </w:docPartPr>
       <w:docPartBody>
         <w:p>
           <w:pPr>
-            <w:pStyle w:val="8EBF9FAD1A26492FB264F6A329DF1E08"/>
+            <w:pStyle w:val="E2C736523CB74337869B46A75DF54A8C"/>
           </w:pPr>
           <w:r>
             <w:rPr>
@@ -3206,7 +3320,7 @@
     </w:docPart>
     <w:docPart>
       <w:docPartPr>
-        <w:name w:val="27AB34000CEE4FE28BE5C5FD72ED10EA"/>
+        <w:name w:val="EF7DCC7F6D0F40ACA193C2B35E228B56"/>
         <w:category>
           <w:name w:val="Общие"/>
           <w:gallery w:val="placeholder"/>
@@ -3217,12 +3331,12 @@
         <w:behaviors>
           <w:behavior w:val="content"/>
         </w:behaviors>
-        <w:guid w:val="{56D50379-19A2-4A40-8DDB-9DDAC8A0024A}"/>
+        <w:guid w:val="{C419AC94-F07B-44F8-A2F8-80961558DF27}"/>
       </w:docPartPr>
       <w:docPartBody>
         <w:p>
           <w:pPr>
-            <w:pStyle w:val="27AB34000CEE4FE28BE5C5FD72ED10EA"/>
+            <w:pStyle w:val="EF7DCC7F6D0F40ACA193C2B35E228B56"/>
           </w:pPr>
           <w:r>
             <w:rPr>
@@ -3307,12 +3421,9 @@
     <w:compatSetting w:name="useWord2013TrackBottomHyphenation" w:uri="http://schemas.microsoft.com/office/word" w:val="0"/>
   </w:compat>
   <w:rsids>
-    <w:rsidRoot w:val="009C75A8"/>
-    <w:rsid w:val="00527AF5"/>
-    <w:rsid w:val="0061060D"/>
-    <w:rsid w:val="00820A87"/>
-    <w:rsid w:val="008416EC"/>
-    <w:rsid w:val="009C75A8"/>
+    <w:rsidRoot w:val="00554BAE"/>
+    <w:rsid w:val="00554BAE"/>
+    <w:rsid w:val="00D82F0B"/>
   </w:rsids>
   <m:mathPr>
     <m:mathFont m:val="Cambria Math"/>
@@ -3765,20 +3876,20 @@
     <w:name w:val="Placeholder Text"/>
     <w:basedOn w:val="a0"/>
     <w:uiPriority w:val="99"/>
-    <w:rsid w:val="00820A87"/>
+    <w:rsid w:val="00554BAE"/>
     <w:rPr>
       <w:color w:val="808080"/>
     </w:rPr>
   </w:style>
-  <w:style w:type="paragraph" w:customStyle="1" w:styleId="25789C2033914D4CAADF5ECE5EFA1FF2">
-    <w:name w:val="25789C2033914D4CAADF5ECE5EFA1FF2"/>
-  </w:style>
-  <w:style w:type="paragraph" w:customStyle="1" w:styleId="8EBF9FAD1A26492FB264F6A329DF1E08">
-    <w:name w:val="8EBF9FAD1A26492FB264F6A329DF1E08"/>
-  </w:style>
-  <w:style w:type="paragraph" w:customStyle="1" w:styleId="27AB34000CEE4FE28BE5C5FD72ED10EA">
-    <w:name w:val="27AB34000CEE4FE28BE5C5FD72ED10EA"/>
-    <w:rsid w:val="00820A87"/>
+  <w:style w:type="paragraph" w:customStyle="1" w:styleId="F3A325A82421405097438C8B32FBC236">
+    <w:name w:val="F3A325A82421405097438C8B32FBC236"/>
+  </w:style>
+  <w:style w:type="paragraph" w:customStyle="1" w:styleId="E2C736523CB74337869B46A75DF54A8C">
+    <w:name w:val="E2C736523CB74337869B46A75DF54A8C"/>
+  </w:style>
+  <w:style w:type="paragraph" w:customStyle="1" w:styleId="EF7DCC7F6D0F40ACA193C2B35E228B56">
+    <w:name w:val="EF7DCC7F6D0F40ACA193C2B35E228B56"/>
+    <w:rsid w:val="00554BAE"/>
   </w:style>
 </w:styles>
 </file>
@@ -4113,7 +4224,7 @@
 </file>
 
 <file path=customXml/itemProps1.xml><?xml version="1.0" encoding="utf-8"?>
-<ds:datastoreItem xmlns:ds="http://schemas.openxmlformats.org/officeDocument/2006/customXml" ds:itemID="{26E15551-38D0-4155-A389-65DE9BDAA222}">
+<ds:datastoreItem xmlns:ds="http://schemas.openxmlformats.org/officeDocument/2006/customXml" ds:itemID="{134B216B-4FBF-4961-9458-DD3DDA3BDAE9}">
   <ds:schemaRefs>
     <ds:schemaRef ds:uri="http://schemas.openxmlformats.org/officeDocument/2006/bibliography"/>
   </ds:schemaRefs>

--- a/template/BP 2016/BP2016_GMS_Zertifikat_Projektarbeit.docx
+++ b/template/BP 2016/BP2016_GMS_Zertifikat_Projektarbeit.docx
@@ -2,244 +2,272 @@
 <file path=word/document.xml><?xml version="1.0" encoding="utf-8"?>
 <w:document xmlns:wpc="http://schemas.microsoft.com/office/word/2010/wordprocessingCanvas" xmlns:cx="http://schemas.microsoft.com/office/drawing/2014/chartex" xmlns:cx1="http://schemas.microsoft.com/office/drawing/2015/9/8/chartex" xmlns:cx2="http://schemas.microsoft.com/office/drawing/2015/10/21/chartex" xmlns:cx3="http://schemas.microsoft.com/office/drawing/2016/5/9/chartex" xmlns:cx4="http://schemas.microsoft.com/office/drawing/2016/5/10/chartex" xmlns:cx5="http://schemas.microsoft.com/office/drawing/2016/5/11/chartex" xmlns:cx6="http://schemas.microsoft.com/office/drawing/2016/5/12/chartex" xmlns:cx7="http://schemas.microsoft.com/office/drawing/2016/5/13/chartex" xmlns:cx8="http://schemas.microsoft.com/office/drawing/2016/5/14/chartex" xmlns:mc="http://schemas.openxmlformats.org/markup-compatibility/2006" xmlns:aink="http://schemas.microsoft.com/office/drawing/2016/ink" xmlns:am3d="http://schemas.microsoft.com/office/drawing/2017/model3d" xmlns:o="urn:schemas-microsoft-com:office:office" xmlns:r="http://schemas.openxmlformats.org/officeDocument/2006/relationships" xmlns:m="http://schemas.openxmlformats.org/officeDocument/2006/math" xmlns:v="urn:schemas-microsoft-com:vml" xmlns:wp14="http://schemas.microsoft.com/office/word/2010/wordprocessingDrawing" xmlns:wp="http://schemas.openxmlformats.org/drawingml/2006/wordprocessingDrawing" xmlns:w10="urn:schemas-microsoft-com:office:word" xmlns:w="http://schemas.openxmlformats.org/wordprocessingml/2006/main" xmlns:w14="http://schemas.microsoft.com/office/word/2010/wordml" xmlns:w15="http://schemas.microsoft.com/office/word/2012/wordml" xmlns:w16cid="http://schemas.microsoft.com/office/word/2016/wordml/cid" xmlns:w16se="http://schemas.microsoft.com/office/word/2015/wordml/symex" xmlns:wpg="http://schemas.microsoft.com/office/word/2010/wordprocessingGroup" xmlns:wpi="http://schemas.microsoft.com/office/word/2010/wordprocessingInk" xmlns:wne="http://schemas.microsoft.com/office/word/2006/wordml" xmlns:wps="http://schemas.microsoft.com/office/word/2010/wordprocessingShape" mc:Ignorable="w14 w15 w16se w16cid wp14">
   <w:body>
-    <w:p>
-      <w:pPr>
-        <w:pStyle w:val="a0"/>
-        <w:jc w:val="center"/>
-        <w:rPr>
-          <w:rFonts w:ascii="Arial" w:hAnsi="Arial" w:cs="Arial"/>
-          <w:sz w:val="28"/>
-          <w:szCs w:val="28"/>
-          <w:lang w:val="de-DE"/>
-        </w:rPr>
-      </w:pPr>
-      <w:r>
-        <w:rPr>
-          <w:noProof/>
-          <w:lang w:val="de-DE" w:eastAsia="de-DE"/>
-        </w:rPr>
-        <w:drawing>
-          <wp:inline distT="0" distB="0" distL="0" distR="0" wp14:anchorId="765292B8" wp14:editId="58D394C9">
-            <wp:extent cx="1152000" cy="654350"/>
-            <wp:effectExtent l="0" t="0" r="0" b="0"/>
-            <wp:docPr id="4" name="Grafik 4"/>
-            <wp:cNvGraphicFramePr>
-              <a:graphicFrameLocks xmlns:a="http://schemas.openxmlformats.org/drawingml/2006/main" noChangeAspect="1"/>
-            </wp:cNvGraphicFramePr>
-            <a:graphic xmlns:a="http://schemas.openxmlformats.org/drawingml/2006/main">
-              <a:graphicData uri="http://schemas.openxmlformats.org/drawingml/2006/picture">
-                <pic:pic xmlns:pic="http://schemas.openxmlformats.org/drawingml/2006/picture">
-                  <pic:nvPicPr>
-                    <pic:cNvPr id="0" name="Wappen.jpg"/>
-                    <pic:cNvPicPr/>
-                  </pic:nvPicPr>
-                  <pic:blipFill>
-                    <a:blip r:embed="rId8" cstate="print">
-                      <a:extLst>
-                        <a:ext uri="{28A0092B-C50C-407E-A947-70E740481C1C}">
-                          <a14:useLocalDpi xmlns:a14="http://schemas.microsoft.com/office/drawing/2010/main" val="0"/>
-                        </a:ext>
-                      </a:extLst>
-                    </a:blip>
-                    <a:stretch>
-                      <a:fillRect/>
-                    </a:stretch>
-                  </pic:blipFill>
-                  <pic:spPr>
-                    <a:xfrm>
-                      <a:off x="0" y="0"/>
-                      <a:ext cx="1152000" cy="654350"/>
-                    </a:xfrm>
-                    <a:prstGeom prst="rect">
-                      <a:avLst/>
-                    </a:prstGeom>
-                  </pic:spPr>
-                </pic:pic>
-              </a:graphicData>
-            </a:graphic>
-          </wp:inline>
-        </w:drawing>
-      </w:r>
-    </w:p>
-    <w:p>
-      <w:pPr>
-        <w:pStyle w:val="a0"/>
-        <w:jc w:val="center"/>
-        <w:rPr>
-          <w:rFonts w:ascii="Arial" w:hAnsi="Arial" w:cs="Arial"/>
-          <w:sz w:val="28"/>
-          <w:szCs w:val="28"/>
-          <w:lang w:val="de-DE"/>
-        </w:rPr>
-      </w:pPr>
-      <w:r>
-        <w:rPr>
-          <w:rFonts w:ascii="Arial" w:hAnsi="Arial" w:cs="Arial"/>
-          <w:sz w:val="28"/>
-          <w:szCs w:val="28"/>
-          <w:lang w:val="de-DE"/>
-        </w:rPr>
-        <w:t>Baden-Württemberg</w:t>
-      </w:r>
-    </w:p>
-    <w:p>
-      <w:pPr>
-        <w:pStyle w:val="a0"/>
-        <w:jc w:val="center"/>
-        <w:rPr>
-          <w:rFonts w:ascii="Arial" w:hAnsi="Arial" w:cs="Arial"/>
-          <w:sz w:val="28"/>
-          <w:szCs w:val="28"/>
-          <w:lang w:val="de-DE"/>
-        </w:rPr>
-      </w:pPr>
-      <w:r>
-        <w:rPr>
-          <w:rFonts w:ascii="Arial" w:hAnsi="Arial" w:cs="Arial"/>
-          <w:b/>
-          <w:sz w:val="26"/>
-        </w:rPr>
-        <w:fldChar w:fldCharType="begin">
-          <w:ffData>
-            <w:name w:val="Text9"/>
-            <w:enabled/>
-            <w:calcOnExit w:val="0"/>
-            <w:textInput>
-              <w:default w:val="Schulname (einschließlich Schulart)"/>
-              <w:maxLength w:val="200"/>
-            </w:textInput>
-          </w:ffData>
-        </w:fldChar>
-      </w:r>
-      <w:bookmarkStart w:id="0" w:name="Text9"/>
-      <w:r>
-        <w:rPr>
-          <w:rFonts w:ascii="Arial" w:hAnsi="Arial" w:cs="Arial"/>
-          <w:b/>
-          <w:sz w:val="26"/>
-        </w:rPr>
-        <w:instrText xml:space="preserve"> FORMTEXT </w:instrText>
-      </w:r>
-      <w:r>
-        <w:rPr>
-          <w:rFonts w:ascii="Arial" w:hAnsi="Arial" w:cs="Arial"/>
-          <w:b/>
-          <w:sz w:val="26"/>
-        </w:rPr>
-      </w:r>
-      <w:r>
-        <w:rPr>
-          <w:rFonts w:ascii="Arial" w:hAnsi="Arial" w:cs="Arial"/>
-          <w:b/>
-          <w:sz w:val="26"/>
-        </w:rPr>
-        <w:fldChar w:fldCharType="separate"/>
-      </w:r>
-      <w:bookmarkStart w:id="1" w:name="_GoBack"/>
-      <w:r>
-        <w:rPr>
-          <w:rFonts w:ascii="Arial" w:hAnsi="Arial" w:cs="Arial"/>
-          <w:b/>
-          <w:noProof/>
-          <w:sz w:val="26"/>
-        </w:rPr>
-        <w:t>${schule_nametype}</w:t>
-      </w:r>
-      <w:bookmarkEnd w:id="1"/>
-      <w:r>
-        <w:rPr>
-          <w:rFonts w:ascii="Arial" w:hAnsi="Arial" w:cs="Arial"/>
-          <w:b/>
-          <w:sz w:val="26"/>
-        </w:rPr>
-        <w:fldChar w:fldCharType="end"/>
-      </w:r>
-      <w:bookmarkEnd w:id="0"/>
-    </w:p>
-    <w:p>
-      <w:pPr>
-        <w:pStyle w:val="a0"/>
-        <w:jc w:val="center"/>
-        <w:rPr>
-          <w:rFonts w:ascii="Arial" w:hAnsi="Arial" w:cs="Arial"/>
-          <w:sz w:val="18"/>
-          <w:szCs w:val="18"/>
-          <w:lang w:val="de-DE"/>
-        </w:rPr>
-      </w:pPr>
-      <w:r>
-        <w:rPr>
-          <w:rFonts w:ascii="Times New Roman" w:hAnsi="Times New Roman" w:cs="Times New Roman"/>
-          <w:noProof/>
-          <w:lang w:val="de-DE" w:eastAsia="de-DE"/>
-        </w:rPr>
-        <mc:AlternateContent>
-          <mc:Choice Requires="wps">
-            <w:drawing>
-              <wp:anchor distT="0" distB="0" distL="114300" distR="114300" simplePos="0" relativeHeight="251661312" behindDoc="0" locked="0" layoutInCell="1" allowOverlap="1" wp14:anchorId="47FFBD4F" wp14:editId="390E54D2">
-                <wp:simplePos x="0" y="0"/>
-                <wp:positionH relativeFrom="column">
-                  <wp:posOffset>-42545</wp:posOffset>
-                </wp:positionH>
-                <wp:positionV relativeFrom="paragraph">
-                  <wp:posOffset>-42545</wp:posOffset>
-                </wp:positionV>
-                <wp:extent cx="6064250" cy="0"/>
-                <wp:effectExtent l="0" t="0" r="31750" b="19050"/>
-                <wp:wrapNone/>
-                <wp:docPr id="1" name="Gerade Verbindung 1"/>
-                <wp:cNvGraphicFramePr/>
-                <a:graphic xmlns:a="http://schemas.openxmlformats.org/drawingml/2006/main">
-                  <a:graphicData uri="http://schemas.microsoft.com/office/word/2010/wordprocessingShape">
-                    <wps:wsp>
-                      <wps:cNvCnPr/>
-                      <wps:spPr>
-                        <a:xfrm>
-                          <a:off x="0" y="0"/>
-                          <a:ext cx="6064250" cy="0"/>
-                        </a:xfrm>
-                        <a:prstGeom prst="line">
-                          <a:avLst/>
-                        </a:prstGeom>
-                        <a:noFill/>
-                        <a:ln w="9525" cap="flat" cmpd="sng" algn="ctr">
-                          <a:solidFill>
-                            <a:sysClr val="windowText" lastClr="000000"/>
-                          </a:solidFill>
-                          <a:prstDash val="solid"/>
-                        </a:ln>
-                        <a:effectLst/>
-                      </wps:spPr>
-                      <wps:bodyPr/>
-                    </wps:wsp>
-                  </a:graphicData>
-                </a:graphic>
-                <wp14:sizeRelH relativeFrom="margin">
-                  <wp14:pctWidth>0</wp14:pctWidth>
-                </wp14:sizeRelH>
-                <wp14:sizeRelV relativeFrom="margin">
-                  <wp14:pctHeight>0</wp14:pctHeight>
-                </wp14:sizeRelV>
-              </wp:anchor>
-            </w:drawing>
-          </mc:Choice>
-          <mc:Fallback>
-            <w:pict>
-              <v:line w14:anchorId="4C781E82" id="Gerade Verbindung 1" o:spid="_x0000_s1026" style="position:absolute;z-index:251661312;visibility:visible;mso-wrap-style:square;mso-width-percent:0;mso-height-percent:0;mso-wrap-distance-left:9pt;mso-wrap-distance-top:0;mso-wrap-distance-right:9pt;mso-wrap-distance-bottom:0;mso-position-horizontal:absolute;mso-position-horizontal-relative:text;mso-position-vertical:absolute;mso-position-vertical-relative:text;mso-width-percent:0;mso-height-percent:0;mso-width-relative:margin;mso-height-relative:margin" from="-3.35pt,-3.35pt" to="474.15pt,-3.35pt" o:gfxdata="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" strokecolor="windowText"/>
-            </w:pict>
-          </mc:Fallback>
-        </mc:AlternateContent>
-      </w:r>
-      <w:r>
-        <w:rPr>
-          <w:rFonts w:ascii="Arial" w:hAnsi="Arial" w:cs="Arial"/>
-          <w:sz w:val="18"/>
-          <w:szCs w:val="18"/>
-          <w:lang w:val="de-DE"/>
-        </w:rPr>
-        <w:t>Name der Schule</w:t>
-      </w:r>
-    </w:p>
+    <w:tbl>
+      <w:tblPr>
+        <w:tblStyle w:val="af2"/>
+        <w:tblW w:w="10206" w:type="dxa"/>
+        <w:tblLayout w:type="fixed"/>
+        <w:tblLook w:val="04A0" w:firstRow="1" w:lastRow="0" w:firstColumn="1" w:lastColumn="0" w:noHBand="0" w:noVBand="1"/>
+      </w:tblPr>
+      <w:tblGrid>
+        <w:gridCol w:w="10206"/>
+      </w:tblGrid>
+      <w:tr>
+        <w:trPr>
+          <w:trHeight w:val="1137"/>
+        </w:trPr>
+        <w:tc>
+          <w:tcPr>
+            <w:tcW w:w="10206" w:type="dxa"/>
+            <w:tcBorders>
+              <w:top w:val="nil"/>
+              <w:left w:val="nil"/>
+              <w:bottom w:val="nil"/>
+              <w:right w:val="nil"/>
+            </w:tcBorders>
+            <w:vAlign w:val="center"/>
+          </w:tcPr>
+          <w:p>
+            <w:pPr>
+              <w:ind w:left="-142"/>
+              <w:jc w:val="center"/>
+            </w:pPr>
+            <w:r>
+              <w:rPr>
+                <w:noProof/>
+                <w:lang w:val="de-DE" w:eastAsia="de-DE"/>
+              </w:rPr>
+              <w:drawing>
+                <wp:inline distT="0" distB="0" distL="0" distR="0" wp14:anchorId="2686A245" wp14:editId="160C024B">
+                  <wp:extent cx="1152000" cy="654350"/>
+                  <wp:effectExtent l="0" t="0" r="0" b="0"/>
+                  <wp:docPr id="3" name="Grafik 3"/>
+                  <wp:cNvGraphicFramePr>
+                    <a:graphicFrameLocks xmlns:a="http://schemas.openxmlformats.org/drawingml/2006/main" noChangeAspect="1"/>
+                  </wp:cNvGraphicFramePr>
+                  <a:graphic xmlns:a="http://schemas.openxmlformats.org/drawingml/2006/main">
+                    <a:graphicData uri="http://schemas.openxmlformats.org/drawingml/2006/picture">
+                      <pic:pic xmlns:pic="http://schemas.openxmlformats.org/drawingml/2006/picture">
+                        <pic:nvPicPr>
+                          <pic:cNvPr id="0" name="Wappen.jpg"/>
+                          <pic:cNvPicPr/>
+                        </pic:nvPicPr>
+                        <pic:blipFill>
+                          <a:blip r:embed="rId8" cstate="print">
+                            <a:extLst>
+                              <a:ext uri="{28A0092B-C50C-407E-A947-70E740481C1C}">
+                                <a14:useLocalDpi xmlns:a14="http://schemas.microsoft.com/office/drawing/2010/main" val="0"/>
+                              </a:ext>
+                            </a:extLst>
+                          </a:blip>
+                          <a:stretch>
+                            <a:fillRect/>
+                          </a:stretch>
+                        </pic:blipFill>
+                        <pic:spPr>
+                          <a:xfrm>
+                            <a:off x="0" y="0"/>
+                            <a:ext cx="1152000" cy="654350"/>
+                          </a:xfrm>
+                          <a:prstGeom prst="rect">
+                            <a:avLst/>
+                          </a:prstGeom>
+                        </pic:spPr>
+                      </pic:pic>
+                    </a:graphicData>
+                  </a:graphic>
+                </wp:inline>
+              </w:drawing>
+            </w:r>
+          </w:p>
+        </w:tc>
+      </w:tr>
+      <w:tr>
+        <w:trPr>
+          <w:trHeight w:val="379"/>
+        </w:trPr>
+        <w:tc>
+          <w:tcPr>
+            <w:tcW w:w="10206" w:type="dxa"/>
+            <w:tcBorders>
+              <w:top w:val="nil"/>
+              <w:left w:val="nil"/>
+              <w:bottom w:val="nil"/>
+              <w:right w:val="nil"/>
+            </w:tcBorders>
+          </w:tcPr>
+          <w:p>
+            <w:pPr>
+              <w:spacing w:before="52"/>
+              <w:ind w:left="181"/>
+              <w:jc w:val="center"/>
+              <w:rPr>
+                <w:rFonts w:eastAsia="Times New Roman" w:cs="Times New Roman"/>
+                <w:w w:val="101"/>
+                <w:sz w:val="28"/>
+                <w:szCs w:val="28"/>
+              </w:rPr>
+            </w:pPr>
+            <w:r>
+              <w:rPr>
+                <w:rFonts w:ascii="Arial" w:eastAsia="Times New Roman" w:hAnsi="Arial" w:cs="Times New Roman"/>
+                <w:spacing w:val="-1"/>
+                <w:w w:val="102"/>
+                <w:sz w:val="28"/>
+                <w:szCs w:val="28"/>
+                <w:lang w:val="de-DE"/>
+              </w:rPr>
+              <w:t>Baden-Württemberg</w:t>
+            </w:r>
+          </w:p>
+        </w:tc>
+      </w:tr>
+      <w:tr>
+        <w:trPr>
+          <w:trHeight w:hRule="exact" w:val="573"/>
+        </w:trPr>
+        <w:tc>
+          <w:tcPr>
+            <w:tcW w:w="10206" w:type="dxa"/>
+            <w:tcBorders>
+              <w:top w:val="nil"/>
+              <w:left w:val="nil"/>
+              <w:bottom w:val="single" w:sz="4" w:space="0" w:color="auto"/>
+              <w:right w:val="nil"/>
+            </w:tcBorders>
+            <w:vAlign w:val="center"/>
+          </w:tcPr>
+          <w:p>
+            <w:pPr>
+              <w:ind w:left="181"/>
+              <w:jc w:val="center"/>
+              <w:rPr>
+                <w:b/>
+                <w:sz w:val="26"/>
+              </w:rPr>
+            </w:pPr>
+            <w:r>
+              <w:rPr>
+                <w:rFonts w:ascii="Arial" w:hAnsi="Arial" w:cs="Arial"/>
+                <w:b/>
+                <w:noProof/>
+                <w:sz w:val="26"/>
+                <w:szCs w:val="22"/>
+                <w:lang w:val="de-DE"/>
+              </w:rPr>
+              <w:fldChar w:fldCharType="begin">
+                <w:ffData>
+                  <w:name w:val="Text9"/>
+                  <w:enabled/>
+                  <w:calcOnExit w:val="0"/>
+                  <w:textInput>
+                    <w:default w:val="Schulname (einschließlich Schulart)"/>
+                    <w:maxLength w:val="200"/>
+                  </w:textInput>
+                </w:ffData>
+              </w:fldChar>
+            </w:r>
+            <w:bookmarkStart w:id="0" w:name="Text9"/>
+            <w:r>
+              <w:rPr>
+                <w:rFonts w:ascii="Arial" w:hAnsi="Arial" w:cs="Arial"/>
+                <w:b/>
+                <w:noProof/>
+                <w:sz w:val="26"/>
+                <w:szCs w:val="22"/>
+                <w:lang w:val="de-DE"/>
+              </w:rPr>
+              <w:instrText xml:space="preserve"> FORMTEXT </w:instrText>
+            </w:r>
+            <w:r>
+              <w:rPr>
+                <w:rFonts w:ascii="Arial" w:hAnsi="Arial" w:cs="Arial"/>
+                <w:b/>
+                <w:noProof/>
+                <w:sz w:val="26"/>
+                <w:szCs w:val="22"/>
+                <w:lang w:val="de-DE"/>
+              </w:rPr>
+            </w:r>
+            <w:r>
+              <w:rPr>
+                <w:rFonts w:ascii="Arial" w:hAnsi="Arial" w:cs="Arial"/>
+                <w:b/>
+                <w:noProof/>
+                <w:sz w:val="26"/>
+                <w:szCs w:val="22"/>
+                <w:lang w:val="de-DE"/>
+              </w:rPr>
+              <w:fldChar w:fldCharType="separate"/>
+            </w:r>
+            <w:bookmarkStart w:id="1" w:name="_GoBack"/>
+            <w:r>
+              <w:rPr>
+                <w:rFonts w:ascii="Arial" w:hAnsi="Arial" w:cs="Arial"/>
+                <w:b/>
+                <w:noProof/>
+                <w:sz w:val="26"/>
+                <w:szCs w:val="22"/>
+                <w:lang w:val="de-DE"/>
+              </w:rPr>
+              <w:t>${schule_nametype}</w:t>
+            </w:r>
+            <w:bookmarkEnd w:id="1"/>
+            <w:r>
+              <w:rPr>
+                <w:rFonts w:ascii="Arial" w:hAnsi="Arial" w:cs="Arial"/>
+                <w:b/>
+                <w:noProof/>
+                <w:sz w:val="26"/>
+                <w:szCs w:val="22"/>
+                <w:lang w:val="de-DE"/>
+              </w:rPr>
+              <w:fldChar w:fldCharType="end"/>
+            </w:r>
+            <w:bookmarkEnd w:id="0"/>
+          </w:p>
+        </w:tc>
+      </w:tr>
+      <w:tr>
+        <w:trPr>
+          <w:trHeight w:hRule="exact" w:val="202"/>
+        </w:trPr>
+        <w:tc>
+          <w:tcPr>
+            <w:tcW w:w="10206" w:type="dxa"/>
+            <w:tcBorders>
+              <w:top w:val="single" w:sz="4" w:space="0" w:color="auto"/>
+              <w:left w:val="nil"/>
+              <w:bottom w:val="nil"/>
+              <w:right w:val="nil"/>
+            </w:tcBorders>
+          </w:tcPr>
+          <w:p>
+            <w:pPr>
+              <w:pStyle w:val="a0"/>
+              <w:spacing w:before="0"/>
+              <w:ind w:left="181"/>
+              <w:jc w:val="center"/>
+              <w:rPr>
+                <w:rFonts w:ascii="Arial" w:hAnsi="Arial" w:cs="Arial"/>
+                <w:sz w:val="18"/>
+                <w:szCs w:val="18"/>
+                <w:lang w:val="de-DE"/>
+              </w:rPr>
+            </w:pPr>
+            <w:r>
+              <w:rPr>
+                <w:rFonts w:ascii="Arial" w:hAnsi="Arial" w:cs="Arial"/>
+                <w:sz w:val="18"/>
+                <w:szCs w:val="18"/>
+                <w:lang w:val="de-DE"/>
+              </w:rPr>
+              <w:t>Name der Schule</w:t>
+            </w:r>
+          </w:p>
+        </w:tc>
+      </w:tr>
+    </w:tbl>
     <w:p>
       <w:pPr>
         <w:pStyle w:val="a0"/>
@@ -748,7 +776,7 @@
           <w:szCs w:val="20"/>
           <w:lang w:val="de-DE"/>
         </w:rPr>
-        <w:t xml:space="preserve"> In die Bewertung der Projektarbeit werden neben dem Projektergebnis auch </w:t>
+        <w:t xml:space="preserve"> </w:t>
       </w:r>
       <w:r>
         <w:rPr>
@@ -758,57 +786,7 @@
           <w:szCs w:val="20"/>
           <w:lang w:val="de-DE"/>
         </w:rPr>
-        <w:t>die i</w:t>
-      </w:r>
-      <w:r>
-        <w:rPr>
-          <w:rFonts w:ascii="Arial" w:hAnsi="Arial" w:cs="Arial"/>
-          <w:spacing w:val="-2"/>
-          <w:sz w:val="20"/>
-          <w:szCs w:val="20"/>
-          <w:lang w:val="de-DE"/>
-        </w:rPr>
-        <w:t>m</w:t>
-      </w:r>
-      <w:r>
-        <w:rPr>
-          <w:rFonts w:ascii="Arial" w:hAnsi="Arial" w:cs="Arial"/>
-          <w:spacing w:val="-2"/>
-          <w:sz w:val="20"/>
-          <w:szCs w:val="20"/>
-          <w:lang w:val="de-DE"/>
-        </w:rPr>
-        <w:t xml:space="preserve"> </w:t>
-      </w:r>
-      <w:r>
-        <w:rPr>
-          <w:rFonts w:ascii="Arial" w:hAnsi="Arial" w:cs="Arial"/>
-          <w:spacing w:val="-2"/>
-          <w:sz w:val="20"/>
-          <w:szCs w:val="20"/>
-          <w:lang w:val="de-DE"/>
-        </w:rPr>
-        <w:t xml:space="preserve">Arbeitsprozess </w:t>
-      </w:r>
-      <w:r>
-        <w:rPr>
-          <w:rFonts w:ascii="Arial" w:hAnsi="Arial" w:cs="Arial"/>
-          <w:spacing w:val="-2"/>
-          <w:sz w:val="20"/>
-          <w:szCs w:val="20"/>
-          <w:lang w:val="de-DE"/>
-        </w:rPr>
-        <w:t xml:space="preserve">gezeigten </w:t>
-      </w:r>
-      <w:r>
-        <w:rPr>
-          <w:rFonts w:ascii="Arial" w:hAnsi="Arial" w:cs="Arial"/>
-          <w:spacing w:val="-2"/>
-          <w:sz w:val="20"/>
-          <w:szCs w:val="20"/>
-          <w:lang w:val="de-DE"/>
-        </w:rPr>
-        <w:t xml:space="preserve">fachlichen und überfachlichen Kompetenzen einbezogen. </w:t>
+        <w:t>Bei der Festsetzung der Note über die Projektarbeit werden neben dem Projektergebnis auch die im Arbeitsprozess gezeigten fachlichen und überfachlichen Kompetenzen einbezogen.</w:t>
       </w:r>
     </w:p>
     <w:p>
@@ -823,284 +801,293 @@
         </w:rPr>
       </w:pPr>
     </w:p>
-    <w:p>
-      <w:pPr>
-        <w:pStyle w:val="a0"/>
-        <w:rPr>
-          <w:rFonts w:ascii="Arial" w:hAnsi="Arial" w:cs="Arial"/>
-          <w:b/>
-          <w:sz w:val="20"/>
-          <w:szCs w:val="20"/>
-          <w:lang w:val="de-DE"/>
-        </w:rPr>
-      </w:pPr>
-      <w:r>
-        <w:rPr>
-          <w:rFonts w:ascii="Arial" w:hAnsi="Arial" w:cs="Arial"/>
-          <w:b/>
-          <w:sz w:val="20"/>
-          <w:szCs w:val="20"/>
-          <w:lang w:val="de-DE"/>
-        </w:rPr>
-        <w:t>Projektthema</w:t>
-      </w:r>
-      <w:r>
-        <w:rPr>
-          <w:rFonts w:ascii="Arial" w:hAnsi="Arial" w:cs="Arial"/>
-          <w:b/>
-          <w:sz w:val="20"/>
-          <w:szCs w:val="20"/>
-          <w:lang w:val="de-DE"/>
-        </w:rPr>
-        <w:t>:</w:t>
-      </w:r>
-    </w:p>
-    <w:p>
-      <w:pPr>
-        <w:pStyle w:val="a0"/>
-        <w:tabs>
-          <w:tab w:val="left" w:pos="1701"/>
-        </w:tabs>
-        <w:rPr>
-          <w:rFonts w:ascii="Arial" w:hAnsi="Arial" w:cs="Arial"/>
-          <w:sz w:val="20"/>
-          <w:szCs w:val="20"/>
-          <w:lang w:val="de-DE"/>
-        </w:rPr>
-      </w:pPr>
-      <w:r>
-        <w:rPr>
-          <w:rFonts w:ascii="Arial" w:hAnsi="Arial" w:cs="Arial"/>
-          <w:sz w:val="20"/>
-          <w:szCs w:val="20"/>
-          <w:lang w:val="de-DE"/>
-        </w:rPr>
-        <w:fldChar w:fldCharType="begin">
-          <w:ffData>
-            <w:name w:val="Text2"/>
-            <w:enabled/>
-            <w:calcOnExit w:val="0"/>
-            <w:textInput/>
-          </w:ffData>
-        </w:fldChar>
-      </w:r>
-      <w:bookmarkStart w:id="3" w:name="Text2"/>
-      <w:r>
-        <w:rPr>
-          <w:rFonts w:ascii="Arial" w:hAnsi="Arial" w:cs="Arial"/>
-          <w:sz w:val="20"/>
-          <w:szCs w:val="20"/>
-          <w:lang w:val="de-DE"/>
-        </w:rPr>
-        <w:instrText xml:space="preserve"> FORMTEXT </w:instrText>
-      </w:r>
-      <w:r>
-        <w:rPr>
-          <w:rFonts w:ascii="Arial" w:hAnsi="Arial" w:cs="Arial"/>
-          <w:sz w:val="20"/>
-          <w:szCs w:val="20"/>
-          <w:lang w:val="de-DE"/>
-        </w:rPr>
-      </w:r>
-      <w:r>
-        <w:rPr>
-          <w:rFonts w:ascii="Arial" w:hAnsi="Arial" w:cs="Arial"/>
-          <w:sz w:val="20"/>
-          <w:szCs w:val="20"/>
-          <w:lang w:val="de-DE"/>
-        </w:rPr>
-        <w:fldChar w:fldCharType="separate"/>
-      </w:r>
-      <w:r>
-        <w:rPr>
-          <w:rFonts w:ascii="Arial" w:hAnsi="Arial" w:cs="Arial"/>
-          <w:sz w:val="20"/>
-          <w:szCs w:val="20"/>
-          <w:lang w:val="de-DE"/>
-        </w:rPr>
-        <w:t>${</w:t>
-      </w:r>
-      <w:proofErr w:type="spellStart"/>
-      <w:r>
-        <w:rPr>
-          <w:rFonts w:ascii="Arial" w:hAnsi="Arial" w:cs="Arial"/>
-          <w:sz w:val="20"/>
-          <w:szCs w:val="20"/>
-          <w:lang w:val="de-DE"/>
-        </w:rPr>
-        <w:t>projekt_thema</w:t>
-      </w:r>
-      <w:proofErr w:type="spellEnd"/>
-      <w:r>
-        <w:rPr>
-          <w:rFonts w:ascii="Arial" w:hAnsi="Arial" w:cs="Arial"/>
-          <w:sz w:val="20"/>
-          <w:szCs w:val="20"/>
-          <w:lang w:val="de-DE"/>
-        </w:rPr>
-        <w:t>}</w:t>
-      </w:r>
-      <w:r>
-        <w:rPr>
-          <w:rFonts w:ascii="Arial" w:hAnsi="Arial" w:cs="Arial"/>
-          <w:sz w:val="20"/>
-          <w:szCs w:val="20"/>
-          <w:lang w:val="de-DE"/>
-        </w:rPr>
-        <w:fldChar w:fldCharType="end"/>
-      </w:r>
-      <w:bookmarkEnd w:id="3"/>
-    </w:p>
-    <w:p>
-      <w:pPr>
-        <w:pStyle w:val="a0"/>
-        <w:rPr>
-          <w:rFonts w:ascii="Arial" w:hAnsi="Arial" w:cs="Arial"/>
-          <w:b/>
-          <w:sz w:val="20"/>
-          <w:szCs w:val="20"/>
-          <w:lang w:val="de-DE"/>
-        </w:rPr>
-      </w:pPr>
-    </w:p>
-    <w:p>
-      <w:pPr>
-        <w:pStyle w:val="a0"/>
-        <w:rPr>
-          <w:rFonts w:ascii="Arial" w:hAnsi="Arial" w:cs="Arial"/>
-          <w:b/>
-          <w:sz w:val="20"/>
-          <w:szCs w:val="20"/>
-          <w:lang w:val="de-DE"/>
-        </w:rPr>
-      </w:pPr>
-      <w:r>
-        <w:rPr>
-          <w:rFonts w:ascii="Arial" w:hAnsi="Arial" w:cs="Arial"/>
-          <w:b/>
-          <w:sz w:val="20"/>
-          <w:szCs w:val="20"/>
-          <w:lang w:val="de-DE"/>
-        </w:rPr>
-        <w:t>Verbalbeurteilung</w:t>
-      </w:r>
-      <w:r>
-        <w:rPr>
-          <w:rFonts w:ascii="Arial" w:hAnsi="Arial" w:cs="Arial"/>
-          <w:b/>
-          <w:sz w:val="20"/>
-          <w:szCs w:val="20"/>
-          <w:lang w:val="de-DE"/>
-        </w:rPr>
-        <w:t>:</w:t>
-      </w:r>
-    </w:p>
-    <w:p>
-      <w:pPr>
-        <w:pStyle w:val="a0"/>
-        <w:tabs>
-          <w:tab w:val="left" w:pos="1701"/>
-        </w:tabs>
-        <w:rPr>
-          <w:rFonts w:ascii="Arial" w:hAnsi="Arial" w:cs="Arial"/>
-          <w:sz w:val="20"/>
-          <w:szCs w:val="20"/>
-          <w:lang w:val="de-DE"/>
-        </w:rPr>
-      </w:pPr>
-      <w:r>
-        <w:rPr>
-          <w:rFonts w:ascii="Arial" w:hAnsi="Arial" w:cs="Arial"/>
-          <w:sz w:val="20"/>
-          <w:szCs w:val="20"/>
-          <w:lang w:val="de-DE"/>
-        </w:rPr>
-        <w:fldChar w:fldCharType="begin">
-          <w:ffData>
-            <w:name w:val="Text2"/>
-            <w:enabled/>
-            <w:calcOnExit w:val="0"/>
-            <w:textInput/>
-          </w:ffData>
-        </w:fldChar>
-      </w:r>
-      <w:r>
-        <w:rPr>
-          <w:rFonts w:ascii="Arial" w:hAnsi="Arial" w:cs="Arial"/>
-          <w:sz w:val="20"/>
-          <w:szCs w:val="20"/>
-          <w:lang w:val="de-DE"/>
-        </w:rPr>
-        <w:instrText xml:space="preserve"> FORMTEXT </w:instrText>
-      </w:r>
-      <w:r>
-        <w:rPr>
-          <w:rFonts w:ascii="Arial" w:hAnsi="Arial" w:cs="Arial"/>
-          <w:sz w:val="20"/>
-          <w:szCs w:val="20"/>
-          <w:lang w:val="de-DE"/>
-        </w:rPr>
-      </w:r>
-      <w:r>
-        <w:rPr>
-          <w:rFonts w:ascii="Arial" w:hAnsi="Arial" w:cs="Arial"/>
-          <w:sz w:val="20"/>
-          <w:szCs w:val="20"/>
-          <w:lang w:val="de-DE"/>
-        </w:rPr>
-        <w:fldChar w:fldCharType="separate"/>
-      </w:r>
-      <w:r>
-        <w:rPr>
-          <w:rFonts w:ascii="Arial" w:hAnsi="Arial" w:cs="Arial"/>
-          <w:sz w:val="20"/>
-          <w:szCs w:val="20"/>
-          <w:lang w:val="de-DE"/>
-        </w:rPr>
-        <w:t>${</w:t>
-      </w:r>
-      <w:proofErr w:type="spellStart"/>
-      <w:r>
-        <w:rPr>
-          <w:rFonts w:ascii="Arial" w:hAnsi="Arial" w:cs="Arial"/>
-          <w:sz w:val="20"/>
-          <w:szCs w:val="20"/>
-          <w:lang w:val="de-DE"/>
-        </w:rPr>
-        <w:t>projekt_verbalbeurteilung</w:t>
-      </w:r>
-      <w:proofErr w:type="spellEnd"/>
-      <w:r>
-        <w:rPr>
-          <w:rFonts w:ascii="Arial" w:hAnsi="Arial" w:cs="Arial"/>
-          <w:sz w:val="20"/>
-          <w:szCs w:val="20"/>
-          <w:lang w:val="de-DE"/>
-        </w:rPr>
-        <w:t>}</w:t>
-      </w:r>
-      <w:r>
-        <w:rPr>
-          <w:rFonts w:ascii="Arial" w:hAnsi="Arial" w:cs="Arial"/>
-          <w:sz w:val="20"/>
-          <w:szCs w:val="20"/>
-          <w:lang w:val="de-DE"/>
-        </w:rPr>
-        <w:fldChar w:fldCharType="end"/>
-      </w:r>
-    </w:p>
-    <w:p>
-      <w:pPr>
-        <w:pStyle w:val="a0"/>
-        <w:rPr>
-          <w:rFonts w:ascii="Arial" w:hAnsi="Arial" w:cs="Arial"/>
-          <w:b/>
-          <w:sz w:val="20"/>
-          <w:szCs w:val="20"/>
-          <w:lang w:val="de-DE"/>
-        </w:rPr>
-      </w:pPr>
-    </w:p>
+    <w:tbl>
+      <w:tblPr>
+        <w:tblStyle w:val="af2"/>
+        <w:tblW w:w="10206" w:type="dxa"/>
+        <w:tblLayout w:type="fixed"/>
+        <w:tblLook w:val="04A0" w:firstRow="1" w:lastRow="0" w:firstColumn="1" w:lastColumn="0" w:noHBand="0" w:noVBand="1"/>
+      </w:tblPr>
+      <w:tblGrid>
+        <w:gridCol w:w="10206"/>
+      </w:tblGrid>
+      <w:tr>
+        <w:trPr>
+          <w:trHeight w:hRule="exact" w:val="1582"/>
+        </w:trPr>
+        <w:tc>
+          <w:tcPr>
+            <w:tcW w:w="10206" w:type="dxa"/>
+            <w:tcBorders>
+              <w:top w:val="nil"/>
+              <w:left w:val="nil"/>
+              <w:bottom w:val="nil"/>
+              <w:right w:val="nil"/>
+            </w:tcBorders>
+          </w:tcPr>
+          <w:p>
+            <w:pPr>
+              <w:pStyle w:val="a0"/>
+              <w:rPr>
+                <w:rFonts w:ascii="Arial" w:hAnsi="Arial" w:cs="Arial"/>
+                <w:b/>
+                <w:sz w:val="20"/>
+                <w:szCs w:val="20"/>
+                <w:lang w:val="de-DE"/>
+              </w:rPr>
+            </w:pPr>
+            <w:r>
+              <w:rPr>
+                <w:rFonts w:ascii="Arial" w:hAnsi="Arial" w:cs="Arial"/>
+                <w:b/>
+                <w:sz w:val="20"/>
+                <w:szCs w:val="20"/>
+                <w:lang w:val="de-DE"/>
+              </w:rPr>
+              <w:t>Projektthema:</w:t>
+            </w:r>
+          </w:p>
+          <w:p>
+            <w:pPr>
+              <w:pStyle w:val="a0"/>
+              <w:tabs>
+                <w:tab w:val="left" w:pos="1701"/>
+              </w:tabs>
+              <w:rPr>
+                <w:rFonts w:ascii="Arial" w:hAnsi="Arial" w:cs="Arial"/>
+                <w:sz w:val="20"/>
+                <w:szCs w:val="20"/>
+                <w:lang w:val="de-DE"/>
+              </w:rPr>
+            </w:pPr>
+            <w:r>
+              <w:rPr>
+                <w:rFonts w:ascii="Arial" w:hAnsi="Arial" w:cs="Arial"/>
+                <w:sz w:val="20"/>
+                <w:szCs w:val="20"/>
+                <w:lang w:val="de-DE"/>
+              </w:rPr>
+              <w:fldChar w:fldCharType="begin">
+                <w:ffData>
+                  <w:name w:val="Text2"/>
+                  <w:enabled/>
+                  <w:calcOnExit w:val="0"/>
+                  <w:textInput/>
+                </w:ffData>
+              </w:fldChar>
+            </w:r>
+            <w:bookmarkStart w:id="3" w:name="Text2"/>
+            <w:r>
+              <w:rPr>
+                <w:rFonts w:ascii="Arial" w:hAnsi="Arial" w:cs="Arial"/>
+                <w:sz w:val="20"/>
+                <w:szCs w:val="20"/>
+                <w:lang w:val="de-DE"/>
+              </w:rPr>
+              <w:instrText xml:space="preserve"> FORMTEXT </w:instrText>
+            </w:r>
+            <w:r>
+              <w:rPr>
+                <w:rFonts w:ascii="Arial" w:hAnsi="Arial" w:cs="Arial"/>
+                <w:sz w:val="20"/>
+                <w:szCs w:val="20"/>
+                <w:lang w:val="de-DE"/>
+              </w:rPr>
+            </w:r>
+            <w:r>
+              <w:rPr>
+                <w:rFonts w:ascii="Arial" w:hAnsi="Arial" w:cs="Arial"/>
+                <w:sz w:val="20"/>
+                <w:szCs w:val="20"/>
+                <w:lang w:val="de-DE"/>
+              </w:rPr>
+              <w:fldChar w:fldCharType="separate"/>
+            </w:r>
+            <w:r>
+              <w:rPr>
+                <w:rFonts w:ascii="Arial" w:hAnsi="Arial" w:cs="Arial"/>
+                <w:sz w:val="20"/>
+                <w:szCs w:val="20"/>
+                <w:lang w:val="de-DE"/>
+              </w:rPr>
+              <w:t>${</w:t>
+            </w:r>
+            <w:proofErr w:type="spellStart"/>
+            <w:r>
+              <w:rPr>
+                <w:rFonts w:ascii="Arial" w:hAnsi="Arial" w:cs="Arial"/>
+                <w:sz w:val="20"/>
+                <w:szCs w:val="20"/>
+                <w:lang w:val="de-DE"/>
+              </w:rPr>
+              <w:t>projekt_thema</w:t>
+            </w:r>
+            <w:proofErr w:type="spellEnd"/>
+            <w:r>
+              <w:rPr>
+                <w:rFonts w:ascii="Arial" w:hAnsi="Arial" w:cs="Arial"/>
+                <w:sz w:val="20"/>
+                <w:szCs w:val="20"/>
+                <w:lang w:val="de-DE"/>
+              </w:rPr>
+              <w:t>}</w:t>
+            </w:r>
+            <w:r>
+              <w:rPr>
+                <w:rFonts w:ascii="Arial" w:hAnsi="Arial" w:cs="Arial"/>
+                <w:sz w:val="20"/>
+                <w:szCs w:val="20"/>
+                <w:lang w:val="de-DE"/>
+              </w:rPr>
+              <w:fldChar w:fldCharType="end"/>
+            </w:r>
+            <w:bookmarkEnd w:id="3"/>
+          </w:p>
+          <w:p>
+            <w:pPr>
+              <w:ind w:left="-142"/>
+            </w:pPr>
+          </w:p>
+        </w:tc>
+      </w:tr>
+      <w:tr>
+        <w:trPr>
+          <w:trHeight w:hRule="exact" w:val="2693"/>
+        </w:trPr>
+        <w:tc>
+          <w:tcPr>
+            <w:tcW w:w="10206" w:type="dxa"/>
+            <w:tcBorders>
+              <w:top w:val="nil"/>
+              <w:left w:val="nil"/>
+              <w:bottom w:val="nil"/>
+              <w:right w:val="nil"/>
+            </w:tcBorders>
+          </w:tcPr>
+          <w:p>
+            <w:pPr>
+              <w:pStyle w:val="a0"/>
+              <w:rPr>
+                <w:rFonts w:ascii="Arial" w:hAnsi="Arial" w:cs="Arial"/>
+                <w:b/>
+                <w:sz w:val="20"/>
+                <w:szCs w:val="20"/>
+                <w:lang w:val="de-DE"/>
+              </w:rPr>
+            </w:pPr>
+            <w:r>
+              <w:rPr>
+                <w:rFonts w:ascii="Arial" w:hAnsi="Arial" w:cs="Arial"/>
+                <w:b/>
+                <w:sz w:val="20"/>
+                <w:szCs w:val="20"/>
+                <w:lang w:val="de-DE"/>
+              </w:rPr>
+              <w:t>Verbalbeurteilung:</w:t>
+            </w:r>
+          </w:p>
+          <w:p>
+            <w:pPr>
+              <w:pStyle w:val="a0"/>
+              <w:tabs>
+                <w:tab w:val="left" w:pos="1701"/>
+              </w:tabs>
+              <w:rPr>
+                <w:rFonts w:ascii="Arial" w:hAnsi="Arial" w:cs="Arial"/>
+                <w:sz w:val="20"/>
+                <w:szCs w:val="20"/>
+                <w:lang w:val="de-DE"/>
+              </w:rPr>
+            </w:pPr>
+            <w:r>
+              <w:rPr>
+                <w:rFonts w:ascii="Arial" w:hAnsi="Arial" w:cs="Arial"/>
+                <w:sz w:val="20"/>
+                <w:szCs w:val="20"/>
+                <w:lang w:val="de-DE"/>
+              </w:rPr>
+              <w:fldChar w:fldCharType="begin">
+                <w:ffData>
+                  <w:name w:val="Text2"/>
+                  <w:enabled/>
+                  <w:calcOnExit w:val="0"/>
+                  <w:textInput/>
+                </w:ffData>
+              </w:fldChar>
+            </w:r>
+            <w:r>
+              <w:rPr>
+                <w:rFonts w:ascii="Arial" w:hAnsi="Arial" w:cs="Arial"/>
+                <w:sz w:val="20"/>
+                <w:szCs w:val="20"/>
+                <w:lang w:val="de-DE"/>
+              </w:rPr>
+              <w:instrText xml:space="preserve"> FORMTEXT </w:instrText>
+            </w:r>
+            <w:r>
+              <w:rPr>
+                <w:rFonts w:ascii="Arial" w:hAnsi="Arial" w:cs="Arial"/>
+                <w:sz w:val="20"/>
+                <w:szCs w:val="20"/>
+                <w:lang w:val="de-DE"/>
+              </w:rPr>
+            </w:r>
+            <w:r>
+              <w:rPr>
+                <w:rFonts w:ascii="Arial" w:hAnsi="Arial" w:cs="Arial"/>
+                <w:sz w:val="20"/>
+                <w:szCs w:val="20"/>
+                <w:lang w:val="de-DE"/>
+              </w:rPr>
+              <w:fldChar w:fldCharType="separate"/>
+            </w:r>
+            <w:r>
+              <w:rPr>
+                <w:rFonts w:ascii="Arial" w:hAnsi="Arial" w:cs="Arial"/>
+                <w:sz w:val="20"/>
+                <w:szCs w:val="20"/>
+                <w:lang w:val="de-DE"/>
+              </w:rPr>
+              <w:t>${</w:t>
+            </w:r>
+            <w:proofErr w:type="spellStart"/>
+            <w:r>
+              <w:rPr>
+                <w:rFonts w:ascii="Arial" w:hAnsi="Arial" w:cs="Arial"/>
+                <w:sz w:val="20"/>
+                <w:szCs w:val="20"/>
+                <w:lang w:val="de-DE"/>
+              </w:rPr>
+              <w:t>projekt_verbalbeurteilung</w:t>
+            </w:r>
+            <w:proofErr w:type="spellEnd"/>
+            <w:r>
+              <w:rPr>
+                <w:rFonts w:ascii="Arial" w:hAnsi="Arial" w:cs="Arial"/>
+                <w:sz w:val="20"/>
+                <w:szCs w:val="20"/>
+                <w:lang w:val="de-DE"/>
+              </w:rPr>
+              <w:t>}</w:t>
+            </w:r>
+            <w:r>
+              <w:rPr>
+                <w:rFonts w:ascii="Arial" w:hAnsi="Arial" w:cs="Arial"/>
+                <w:sz w:val="20"/>
+                <w:szCs w:val="20"/>
+                <w:lang w:val="de-DE"/>
+              </w:rPr>
+              <w:fldChar w:fldCharType="end"/>
+            </w:r>
+          </w:p>
+          <w:p>
+            <w:pPr>
+              <w:ind w:left="-142"/>
+            </w:pPr>
+          </w:p>
+        </w:tc>
+      </w:tr>
+    </w:tbl>
     <w:p>
       <w:pPr>
         <w:pStyle w:val="a0"/>
@@ -1149,7 +1136,7 @@
           </w:rPr>
           <w:id w:val="1164894231"/>
           <w:placeholder>
-            <w:docPart w:val="EF7DCC7F6D0F40ACA193C2B35E228B56"/>
+            <w:docPart w:val="0D4790842AFC44B7B491F51D26FA0BBF"/>
           </w:placeholder>
           <w:dropDownList>
             <w:listItem w:value="Wählen Sie ein Element aus."/>
@@ -1530,13 +1517,13 @@
             </w:rPr>
             <w:id w:val="2018654035"/>
             <w:placeholder>
-              <w:docPart w:val="F3A325A82421405097438C8B32FBC236"/>
+              <w:docPart w:val="63B055BD0DC6419D8E14738B6A695150"/>
             </w:placeholder>
             <w:dropDownList>
-              <w:listItem w:displayText="${leiter}" w:value="${leiter}"/>
               <w:listItem w:value="Wählen Sie ein Element aus."/>
               <w:listItem w:displayText="Schulleiter" w:value="Schulleiter"/>
               <w:listItem w:displayText="Schulleiterin" w:value="Schulleiterin"/>
+              <w:listItem w:displayText="${leiter}" w:value="${leiter}"/>
             </w:dropDownList>
           </w:sdtPr>
           <w:sdtEndPr/>
@@ -1601,13 +1588,13 @@
             </w:rPr>
             <w:id w:val="-1834978079"/>
             <w:placeholder>
-              <w:docPart w:val="E2C736523CB74337869B46A75DF54A8C"/>
+              <w:docPart w:val="C4D3075E440340E9ADCBB658C15D837B"/>
             </w:placeholder>
             <w:dropDownList>
-              <w:listItem w:displayText="${chair}" w:value="${chair}"/>
               <w:listItem w:value="Wählen Sie ein Element aus."/>
               <w:listItem w:displayText="Leiterin des Fachausschusses" w:value="Leiterin des Fachausschusses"/>
               <w:listItem w:displayText="Leiter des Fachausschusses" w:value="Leiter des Fachausschusses"/>
+              <w:listItem w:displayText="${chair}" w:value="${chair}"/>
             </w:dropDownList>
           </w:sdtPr>
           <w:sdtEndPr/>
@@ -2273,6 +2260,7 @@
     <w:lsdException w:name="HTML Sample" w:semiHidden="1" w:unhideWhenUsed="1"/>
     <w:lsdException w:name="HTML Typewriter" w:semiHidden="1" w:unhideWhenUsed="1"/>
     <w:lsdException w:name="HTML Variable" w:semiHidden="1" w:unhideWhenUsed="1"/>
+    <w:lsdException w:name="Normal Table" w:semiHidden="1" w:unhideWhenUsed="1"/>
     <w:lsdException w:name="annotation subject" w:semiHidden="1" w:unhideWhenUsed="1"/>
     <w:lsdException w:name="No List" w:semiHidden="1" w:unhideWhenUsed="1"/>
     <w:lsdException w:name="Outline List 1" w:semiHidden="1" w:unhideWhenUsed="1"/>
@@ -2315,9 +2303,13 @@
     <w:lsdException w:name="Table Contemporary" w:semiHidden="1" w:unhideWhenUsed="1"/>
     <w:lsdException w:name="Table Elegant" w:semiHidden="1" w:unhideWhenUsed="1"/>
     <w:lsdException w:name="Table Professional" w:semiHidden="1" w:unhideWhenUsed="1"/>
+    <w:lsdException w:name="Table Subtle 1" w:semiHidden="1" w:unhideWhenUsed="1"/>
     <w:lsdException w:name="Table Subtle 2" w:semiHidden="1" w:unhideWhenUsed="1"/>
     <w:lsdException w:name="Table Web 1" w:semiHidden="1" w:unhideWhenUsed="1"/>
+    <w:lsdException w:name="Table Web 2" w:semiHidden="1" w:unhideWhenUsed="1"/>
+    <w:lsdException w:name="Table Web 3" w:semiHidden="1" w:unhideWhenUsed="1"/>
     <w:lsdException w:name="Balloon Text" w:semiHidden="1" w:unhideWhenUsed="1"/>
+    <w:lsdException w:name="Table Grid" w:uiPriority="59"/>
     <w:lsdException w:name="Table Theme" w:semiHidden="1" w:unhideWhenUsed="1"/>
     <w:lsdException w:name="Placeholder Text" w:semiHidden="1"/>
     <w:lsdException w:name="Light Shading"/>
@@ -2335,6 +2327,10 @@
     <w:lsdException w:name="Colorful List"/>
     <w:lsdException w:name="Colorful Grid"/>
     <w:lsdException w:name="Light Shading Accent 1"/>
+    <w:lsdException w:name="Light List Accent 1"/>
+    <w:lsdException w:name="Light Grid Accent 1"/>
+    <w:lsdException w:name="Medium Shading 1 Accent 1"/>
+    <w:lsdException w:name="Medium Shading 2 Accent 1"/>
     <w:lsdException w:name="Medium List 1 Accent 1"/>
     <w:lsdException w:name="Revision" w:semiHidden="1"/>
     <w:lsdException w:name="Medium List 2 Accent 1"/>
@@ -2410,6 +2406,11 @@
     <w:lsdException w:name="Medium List 2 Accent 6"/>
     <w:lsdException w:name="Medium Grid 1 Accent 6"/>
     <w:lsdException w:name="Medium Grid 2 Accent 6"/>
+    <w:lsdException w:name="Medium Grid 3 Accent 6"/>
+    <w:lsdException w:name="Dark List Accent 6"/>
+    <w:lsdException w:name="Colorful Shading Accent 6"/>
+    <w:lsdException w:name="Colorful List Accent 6"/>
+    <w:lsdException w:name="Colorful Grid Accent 6"/>
     <w:lsdException w:name="Bibliography" w:semiHidden="1" w:unhideWhenUsed="1"/>
     <w:lsdException w:name="TOC Heading" w:semiHidden="1" w:unhideWhenUsed="1"/>
     <w:lsdException w:name="Plain Table 1" w:uiPriority="41"/>
@@ -3221,6 +3222,7 @@
   <w:style w:type="table" w:styleId="af2">
     <w:name w:val="Table Grid"/>
     <w:basedOn w:val="a2"/>
+    <w:uiPriority w:val="59"/>
     <w:rsid w:val="00212BC0"/>
     <w:pPr>
       <w:spacing w:after="0"/>
@@ -3244,11 +3246,21 @@
       <w:color w:val="808080"/>
     </w:rPr>
   </w:style>
+  <w:style w:type="character" w:customStyle="1" w:styleId="Formatvorlage62">
+    <w:name w:val="Formatvorlage62"/>
+    <w:basedOn w:val="a1"/>
+    <w:uiPriority w:val="1"/>
+    <w:rsid w:val="001604E6"/>
+    <w:rPr>
+      <w:rFonts w:ascii="Arial" w:hAnsi="Arial"/>
+      <w:sz w:val="18"/>
+    </w:rPr>
+  </w:style>
   <w:style w:type="character" w:customStyle="1" w:styleId="Formatvorlage25">
     <w:name w:val="Formatvorlage25"/>
     <w:basedOn w:val="a1"/>
     <w:uiPriority w:val="1"/>
-    <w:rsid w:val="00884DE7"/>
+    <w:rsid w:val="008C74D9"/>
     <w:rPr>
       <w:rFonts w:ascii="Arial" w:hAnsi="Arial"/>
       <w:sz w:val="22"/>
@@ -3262,7 +3274,7 @@
   <w:docParts>
     <w:docPart>
       <w:docPartPr>
-        <w:name w:val="F3A325A82421405097438C8B32FBC236"/>
+        <w:name w:val="63B055BD0DC6419D8E14738B6A695150"/>
         <w:category>
           <w:name w:val="Общие"/>
           <w:gallery w:val="placeholder"/>
@@ -3273,12 +3285,12 @@
         <w:behaviors>
           <w:behavior w:val="content"/>
         </w:behaviors>
-        <w:guid w:val="{1E802C5D-B7A7-46DF-83C8-7DB7A8AE641C}"/>
+        <w:guid w:val="{EE965413-4577-4240-87A6-ED5263EE99BC}"/>
       </w:docPartPr>
       <w:docPartBody>
         <w:p>
           <w:pPr>
-            <w:pStyle w:val="F3A325A82421405097438C8B32FBC236"/>
+            <w:pStyle w:val="63B055BD0DC6419D8E14738B6A695150"/>
           </w:pPr>
           <w:r>
             <w:rPr>
@@ -3291,7 +3303,7 @@
     </w:docPart>
     <w:docPart>
       <w:docPartPr>
-        <w:name w:val="E2C736523CB74337869B46A75DF54A8C"/>
+        <w:name w:val="C4D3075E440340E9ADCBB658C15D837B"/>
         <w:category>
           <w:name w:val="Общие"/>
           <w:gallery w:val="placeholder"/>
@@ -3302,12 +3314,12 @@
         <w:behaviors>
           <w:behavior w:val="content"/>
         </w:behaviors>
-        <w:guid w:val="{7A644840-216B-41C9-B737-AD2E044EE37F}"/>
+        <w:guid w:val="{0C727610-7F76-4C3F-A256-DED29C701F95}"/>
       </w:docPartPr>
       <w:docPartBody>
         <w:p>
           <w:pPr>
-            <w:pStyle w:val="E2C736523CB74337869B46A75DF54A8C"/>
+            <w:pStyle w:val="C4D3075E440340E9ADCBB658C15D837B"/>
           </w:pPr>
           <w:r>
             <w:rPr>
@@ -3320,7 +3332,7 @@
     </w:docPart>
     <w:docPart>
       <w:docPartPr>
-        <w:name w:val="EF7DCC7F6D0F40ACA193C2B35E228B56"/>
+        <w:name w:val="0D4790842AFC44B7B491F51D26FA0BBF"/>
         <w:category>
           <w:name w:val="Общие"/>
           <w:gallery w:val="placeholder"/>
@@ -3331,12 +3343,12 @@
         <w:behaviors>
           <w:behavior w:val="content"/>
         </w:behaviors>
-        <w:guid w:val="{C419AC94-F07B-44F8-A2F8-80961558DF27}"/>
+        <w:guid w:val="{D91F3892-4902-4013-BC4C-0643AE43C197}"/>
       </w:docPartPr>
       <w:docPartBody>
         <w:p>
           <w:pPr>
-            <w:pStyle w:val="EF7DCC7F6D0F40ACA193C2B35E228B56"/>
+            <w:pStyle w:val="0D4790842AFC44B7B491F51D26FA0BBF"/>
           </w:pPr>
           <w:r>
             <w:rPr>
@@ -3377,14 +3389,14 @@
   </w:font>
   <w:font w:name="Consolas">
     <w:panose1 w:val="020B0609020204030204"/>
-    <w:charset w:val="00"/>
+    <w:charset w:val="CC"/>
     <w:family w:val="modern"/>
     <w:pitch w:val="fixed"/>
     <w:sig w:usb0="E00006FF" w:usb1="0000FCFF" w:usb2="00000001" w:usb3="00000000" w:csb0="0000019F" w:csb1="00000000"/>
   </w:font>
   <w:font w:name="Tahoma">
     <w:panose1 w:val="020B0604030504040204"/>
-    <w:charset w:val="00"/>
+    <w:charset w:val="CC"/>
     <w:family w:val="swiss"/>
     <w:pitch w:val="variable"/>
     <w:sig w:usb0="E1002EFF" w:usb1="C000605B" w:usb2="00000029" w:usb3="00000000" w:csb0="000101FF" w:csb1="00000000"/>
@@ -3421,9 +3433,10 @@
     <w:compatSetting w:name="useWord2013TrackBottomHyphenation" w:uri="http://schemas.microsoft.com/office/word" w:val="0"/>
   </w:compat>
   <w:rsids>
-    <w:rsidRoot w:val="00554BAE"/>
-    <w:rsid w:val="00554BAE"/>
-    <w:rsid w:val="00D82F0B"/>
+    <w:rsidRoot w:val="00521C0E"/>
+    <w:rsid w:val="00154B55"/>
+    <w:rsid w:val="00521C0E"/>
+    <w:rsid w:val="008D3209"/>
   </w:rsids>
   <m:mathPr>
     <m:mathFont m:val="Cambria Math"/>
@@ -3438,7 +3451,7 @@
     <m:intLim m:val="subSup"/>
     <m:naryLim m:val="undOvr"/>
   </m:mathPr>
-  <w:themeFontLang w:val="ru-UA"/>
+  <w:themeFontLang/>
   <w:clrSchemeMapping w:bg1="light1" w:t1="dark1" w:bg2="light2" w:t2="dark2" w:accent1="accent1" w:accent2="accent2" w:accent3="accent3" w:accent4="accent4" w:accent5="accent5" w:accent6="accent6" w:hyperlink="hyperlink" w:followedHyperlink="followedHyperlink"/>
   <w:decimalSymbol w:val=","/>
   <w:listSeparator w:val=";"/>
@@ -3454,7 +3467,7 @@
         <w:rFonts w:asciiTheme="minorHAnsi" w:eastAsiaTheme="minorEastAsia" w:hAnsiTheme="minorHAnsi" w:cstheme="minorBidi"/>
         <w:sz w:val="22"/>
         <w:szCs w:val="22"/>
-        <w:lang w:val="ru-UA" w:eastAsia="ru-UA" w:bidi="ar-SA"/>
+        <w:lang w:bidi="ar-SA"/>
       </w:rPr>
     </w:rPrDefault>
     <w:pPrDefault>
@@ -3876,20 +3889,24 @@
     <w:name w:val="Placeholder Text"/>
     <w:basedOn w:val="a0"/>
     <w:uiPriority w:val="99"/>
-    <w:rsid w:val="00554BAE"/>
+    <w:rsid w:val="00154B55"/>
     <w:rPr>
       <w:color w:val="808080"/>
     </w:rPr>
   </w:style>
-  <w:style w:type="paragraph" w:customStyle="1" w:styleId="F3A325A82421405097438C8B32FBC236">
-    <w:name w:val="F3A325A82421405097438C8B32FBC236"/>
-  </w:style>
-  <w:style w:type="paragraph" w:customStyle="1" w:styleId="E2C736523CB74337869B46A75DF54A8C">
-    <w:name w:val="E2C736523CB74337869B46A75DF54A8C"/>
-  </w:style>
-  <w:style w:type="paragraph" w:customStyle="1" w:styleId="EF7DCC7F6D0F40ACA193C2B35E228B56">
-    <w:name w:val="EF7DCC7F6D0F40ACA193C2B35E228B56"/>
-    <w:rsid w:val="00554BAE"/>
+  <w:style w:type="paragraph" w:customStyle="1" w:styleId="63B055BD0DC6419D8E14738B6A695150">
+    <w:name w:val="63B055BD0DC6419D8E14738B6A695150"/>
+  </w:style>
+  <w:style w:type="paragraph" w:customStyle="1" w:styleId="C4D3075E440340E9ADCBB658C15D837B">
+    <w:name w:val="C4D3075E440340E9ADCBB658C15D837B"/>
+  </w:style>
+  <w:style w:type="paragraph" w:customStyle="1" w:styleId="7113054B2097453491CBB176E29509FD">
+    <w:name w:val="7113054B2097453491CBB176E29509FD"/>
+    <w:rsid w:val="00154B55"/>
+  </w:style>
+  <w:style w:type="paragraph" w:customStyle="1" w:styleId="0D4790842AFC44B7B491F51D26FA0BBF">
+    <w:name w:val="0D4790842AFC44B7B491F51D26FA0BBF"/>
+    <w:rsid w:val="00154B55"/>
   </w:style>
 </w:styles>
 </file>
@@ -4224,7 +4241,7 @@
 </file>
 
 <file path=customXml/itemProps1.xml><?xml version="1.0" encoding="utf-8"?>
-<ds:datastoreItem xmlns:ds="http://schemas.openxmlformats.org/officeDocument/2006/customXml" ds:itemID="{134B216B-4FBF-4961-9458-DD3DDA3BDAE9}">
+<ds:datastoreItem xmlns:ds="http://schemas.openxmlformats.org/officeDocument/2006/customXml" ds:itemID="{CBEDBC65-44E4-417F-BA47-0102E282BE84}">
   <ds:schemaRefs>
     <ds:schemaRef ds:uri="http://schemas.openxmlformats.org/officeDocument/2006/bibliography"/>
   </ds:schemaRefs>
